--- a/F4 Template v2.docx
+++ b/F4 Template v2.docx
@@ -1,6 +1,6 @@
 
 <file path=word/document.xml><?xml version="1.0" encoding="utf-8"?>
-<w:document xmlns:wpc="http://schemas.microsoft.com/office/word/2010/wordprocessingCanvas" xmlns:cx="http://schemas.microsoft.com/office/drawing/2014/chartex" xmlns:cx1="http://schemas.microsoft.com/office/drawing/2015/9/8/chartex" xmlns:cx2="http://schemas.microsoft.com/office/drawing/2015/10/21/chartex" xmlns:cx3="http://schemas.microsoft.com/office/drawing/2016/5/9/chartex" xmlns:cx4="http://schemas.microsoft.com/office/drawing/2016/5/10/chartex" xmlns:cx5="http://schemas.microsoft.com/office/drawing/2016/5/11/chartex" xmlns:cx6="http://schemas.microsoft.com/office/drawing/2016/5/12/chartex" xmlns:cx7="http://schemas.microsoft.com/office/drawing/2016/5/13/chartex" xmlns:cx8="http://schemas.microsoft.com/office/drawing/2016/5/14/chartex" xmlns:mc="http://schemas.openxmlformats.org/markup-compatibility/2006" xmlns:aink="http://schemas.microsoft.com/office/drawing/2016/ink" xmlns:am3d="http://schemas.microsoft.com/office/drawing/2017/model3d" xmlns:o="urn:schemas-microsoft-com:office:office" xmlns:r="http://schemas.openxmlformats.org/officeDocument/2006/relationships" xmlns:m="http://schemas.openxmlformats.org/officeDocument/2006/math" xmlns:v="urn:schemas-microsoft-com:vml" xmlns:wp14="http://schemas.microsoft.com/office/word/2010/wordprocessingDrawing" xmlns:wp="http://schemas.openxmlformats.org/drawingml/2006/wordprocessingDrawing" xmlns:w10="urn:schemas-microsoft-com:office:word" xmlns:w="http://schemas.openxmlformats.org/wordprocessingml/2006/main" xmlns:w14="http://schemas.microsoft.com/office/word/2010/wordml" xmlns:w15="http://schemas.microsoft.com/office/word/2012/wordml" xmlns:w16cid="http://schemas.microsoft.com/office/word/2016/wordml/cid" xmlns:w16se="http://schemas.microsoft.com/office/word/2015/wordml/symex" xmlns:wpg="http://schemas.microsoft.com/office/word/2010/wordprocessingGroup" xmlns:wpi="http://schemas.microsoft.com/office/word/2010/wordprocessingInk" xmlns:wne="http://schemas.microsoft.com/office/word/2006/wordml" xmlns:wps="http://schemas.microsoft.com/office/word/2010/wordprocessingShape" mc:Ignorable="w14 w15 w16se w16cid wp14">
+<w:document xmlns:wpc="http://schemas.microsoft.com/office/word/2010/wordprocessingCanvas" xmlns:cx="http://schemas.microsoft.com/office/drawing/2014/chartex" xmlns:cx1="http://schemas.microsoft.com/office/drawing/2015/9/8/chartex" xmlns:cx2="http://schemas.microsoft.com/office/drawing/2015/10/21/chartex" xmlns:cx3="http://schemas.microsoft.com/office/drawing/2016/5/9/chartex" xmlns:cx4="http://schemas.microsoft.com/office/drawing/2016/5/10/chartex" xmlns:cx5="http://schemas.microsoft.com/office/drawing/2016/5/11/chartex" xmlns:cx6="http://schemas.microsoft.com/office/drawing/2016/5/12/chartex" xmlns:cx7="http://schemas.microsoft.com/office/drawing/2016/5/13/chartex" xmlns:cx8="http://schemas.microsoft.com/office/drawing/2016/5/14/chartex" xmlns:mc="http://schemas.openxmlformats.org/markup-compatibility/2006" xmlns:aink="http://schemas.microsoft.com/office/drawing/2016/ink" xmlns:am3d="http://schemas.microsoft.com/office/drawing/2017/model3d" xmlns:o="urn:schemas-microsoft-com:office:office" xmlns:r="http://schemas.openxmlformats.org/officeDocument/2006/relationships" xmlns:m="http://schemas.openxmlformats.org/officeDocument/2006/math" xmlns:v="urn:schemas-microsoft-com:vml" xmlns:wp14="http://schemas.microsoft.com/office/word/2010/wordprocessingDrawing" xmlns:wp="http://schemas.openxmlformats.org/drawingml/2006/wordprocessingDrawing" xmlns:w10="urn:schemas-microsoft-com:office:word" xmlns:w="http://schemas.openxmlformats.org/wordprocessingml/2006/main" xmlns:w14="http://schemas.microsoft.com/office/word/2010/wordml" xmlns:w15="http://schemas.microsoft.com/office/word/2012/wordml" xmlns:w16cex="http://schemas.microsoft.com/office/word/2018/wordml/cex" xmlns:w16cid="http://schemas.microsoft.com/office/word/2016/wordml/cid" xmlns:w16="http://schemas.microsoft.com/office/word/2018/wordml" xmlns:w16se="http://schemas.microsoft.com/office/word/2015/wordml/symex" xmlns:wpg="http://schemas.microsoft.com/office/word/2010/wordprocessingGroup" xmlns:wpi="http://schemas.microsoft.com/office/word/2010/wordprocessingInk" xmlns:wne="http://schemas.microsoft.com/office/word/2006/wordml" xmlns:wps="http://schemas.microsoft.com/office/word/2010/wordprocessingShape" mc:Ignorable="w14 w15 w16se w16cid w16 w16cex wp14">
   <w:body>
     <w:tbl>
       <w:tblPr>
@@ -176,13 +176,27 @@
                 <w:bCs w:val="0"/>
               </w:rPr>
             </w:pPr>
+            <w:r>
+              <w:rPr>
+                <w:b w:val="0"/>
+                <w:bCs w:val="0"/>
+              </w:rPr>
+              <w:t>Upload: (</w:t>
+            </w:r>
+            <w:r>
+              <w:rPr>
+                <w:b w:val="0"/>
+                <w:bCs w:val="0"/>
+              </w:rPr>
+              <w:t xml:space="preserve">link a disponibilizar no </w:t>
+            </w:r>
             <w:proofErr w:type="spellStart"/>
             <w:r>
               <w:rPr>
                 <w:b w:val="0"/>
                 <w:bCs w:val="0"/>
               </w:rPr>
-              <w:t>Upload</w:t>
+              <w:t>infoestudante</w:t>
             </w:r>
             <w:proofErr w:type="spellEnd"/>
             <w:r>
@@ -190,29 +204,6 @@
                 <w:b w:val="0"/>
                 <w:bCs w:val="0"/>
               </w:rPr>
-              <w:t>: (</w:t>
-            </w:r>
-            <w:r>
-              <w:rPr>
-                <w:b w:val="0"/>
-                <w:bCs w:val="0"/>
-              </w:rPr>
-              <w:t xml:space="preserve">link a disponibilizar no </w:t>
-            </w:r>
-            <w:proofErr w:type="spellStart"/>
-            <w:r>
-              <w:rPr>
-                <w:b w:val="0"/>
-                <w:bCs w:val="0"/>
-              </w:rPr>
-              <w:t>infoestudante</w:t>
-            </w:r>
-            <w:proofErr w:type="spellEnd"/>
-            <w:r>
-              <w:rPr>
-                <w:b w:val="0"/>
-                <w:bCs w:val="0"/>
-              </w:rPr>
               <w:t>)</w:t>
             </w:r>
           </w:p>
@@ -221,7 +212,6 @@
               <w:rPr>
                 <w:b w:val="0"/>
                 <w:bCs w:val="0"/>
-                <w:lang w:val="en-PT"/>
               </w:rPr>
             </w:pPr>
             <w:r>
@@ -242,7 +232,6 @@
               <w:rPr>
                 <w:b w:val="0"/>
                 <w:bCs w:val="0"/>
-                <w:lang w:val="en-PT"/>
               </w:rPr>
               <w:t xml:space="preserve">até 15mn depois do fim da respetiva </w:t>
             </w:r>
@@ -257,7 +246,6 @@
               <w:rPr>
                 <w:b w:val="0"/>
                 <w:bCs w:val="0"/>
-                <w:lang w:val="en-PT"/>
               </w:rPr>
               <w:t>aula pratica</w:t>
             </w:r>
@@ -341,25 +329,52 @@
           <w:sz w:val="20"/>
           <w:szCs w:val="20"/>
         </w:rPr>
-        <w:t>Nome: ____________________________________</w:t>
-      </w:r>
-      <w:r>
-        <w:rPr>
-          <w:b w:val="0"/>
-          <w:bCs w:val="0"/>
-          <w:sz w:val="20"/>
-          <w:szCs w:val="20"/>
-        </w:rPr>
-        <w:t>______</w:t>
-      </w:r>
-      <w:r>
-        <w:rPr>
-          <w:b w:val="0"/>
-          <w:bCs w:val="0"/>
-          <w:sz w:val="20"/>
-          <w:szCs w:val="20"/>
-        </w:rPr>
-        <w:t xml:space="preserve">_____       nº________       PL: _____   </w:t>
+        <w:t xml:space="preserve">Nome: </w:t>
+      </w:r>
+      <w:r>
+        <w:rPr>
+          <w:b w:val="0"/>
+          <w:bCs w:val="0"/>
+          <w:sz w:val="20"/>
+          <w:szCs w:val="20"/>
+        </w:rPr>
+        <w:t>Rodrigo Fernando Henriques Sobral</w:t>
+      </w:r>
+      <w:r>
+        <w:rPr>
+          <w:b w:val="0"/>
+          <w:bCs w:val="0"/>
+          <w:sz w:val="20"/>
+          <w:szCs w:val="20"/>
+        </w:rPr>
+        <w:t xml:space="preserve">       nº</w:t>
+      </w:r>
+      <w:r>
+        <w:rPr>
+          <w:b w:val="0"/>
+          <w:bCs w:val="0"/>
+          <w:sz w:val="20"/>
+          <w:szCs w:val="20"/>
+        </w:rPr>
+        <w:t>: 2018298209</w:t>
+      </w:r>
+      <w:r>
+        <w:rPr>
+          <w:b w:val="0"/>
+          <w:bCs w:val="0"/>
+          <w:sz w:val="20"/>
+          <w:szCs w:val="20"/>
+        </w:rPr>
+        <w:t xml:space="preserve">     PL: </w:t>
+      </w:r>
+      <w:r>
+        <w:rPr>
+          <w:b w:val="0"/>
+          <w:bCs w:val="0"/>
+          <w:sz w:val="20"/>
+          <w:szCs w:val="20"/>
+        </w:rPr>
+        <w:t>2</w:t>
       </w:r>
     </w:p>
     <w:p>
@@ -388,7 +403,43 @@
           <w:sz w:val="20"/>
           <w:szCs w:val="20"/>
         </w:rPr>
-        <w:t xml:space="preserve">Nº de horas de trabalho:         Aulas Práticas de Laboratório: _____H        Fora de Sala de Aula: _____H        </w:t>
+        <w:t xml:space="preserve">Nº de horas de trabalho:         Aulas Práticas de Laboratório: </w:t>
+      </w:r>
+      <w:r>
+        <w:rPr>
+          <w:b w:val="0"/>
+          <w:bCs w:val="0"/>
+          <w:sz w:val="20"/>
+          <w:szCs w:val="20"/>
+        </w:rPr>
+        <w:t>8</w:t>
+      </w:r>
+      <w:r>
+        <w:rPr>
+          <w:b w:val="0"/>
+          <w:bCs w:val="0"/>
+          <w:sz w:val="20"/>
+          <w:szCs w:val="20"/>
+        </w:rPr>
+        <w:t xml:space="preserve">H        Fora de Sala de Aula: </w:t>
+      </w:r>
+      <w:r>
+        <w:rPr>
+          <w:b w:val="0"/>
+          <w:bCs w:val="0"/>
+          <w:sz w:val="20"/>
+          <w:szCs w:val="20"/>
+        </w:rPr>
+        <w:t>5</w:t>
+      </w:r>
+      <w:r>
+        <w:rPr>
+          <w:b w:val="0"/>
+          <w:bCs w:val="0"/>
+          <w:sz w:val="20"/>
+          <w:szCs w:val="20"/>
+        </w:rPr>
+        <w:t xml:space="preserve">H        </w:t>
       </w:r>
     </w:p>
     <w:p>
@@ -711,7 +762,7 @@
     </w:p>
     <w:tbl>
       <w:tblPr>
-        <w:tblW w:w="0" w:type="auto"/>
+        <w:tblW w:w="9209" w:type="dxa"/>
         <w:tblBorders>
           <w:top w:val="single" w:sz="4" w:space="0" w:color="auto"/>
           <w:left w:val="single" w:sz="4" w:space="0" w:color="auto"/>
@@ -723,17 +774,17 @@
         <w:tblLook w:val="04A0" w:firstRow="1" w:lastRow="0" w:firstColumn="1" w:lastColumn="0" w:noHBand="0" w:noVBand="1"/>
       </w:tblPr>
       <w:tblGrid>
-        <w:gridCol w:w="398"/>
-        <w:gridCol w:w="3566"/>
-        <w:gridCol w:w="1388"/>
-        <w:gridCol w:w="1247"/>
-        <w:gridCol w:w="1246"/>
-        <w:gridCol w:w="1165"/>
+        <w:gridCol w:w="397"/>
+        <w:gridCol w:w="3284"/>
+        <w:gridCol w:w="1611"/>
+        <w:gridCol w:w="1229"/>
+        <w:gridCol w:w="1228"/>
+        <w:gridCol w:w="1460"/>
       </w:tblGrid>
       <w:tr>
         <w:tc>
           <w:tcPr>
-            <w:tcW w:w="398" w:type="dxa"/>
+            <w:tcW w:w="397" w:type="dxa"/>
             <w:shd w:val="clear" w:color="auto" w:fill="auto"/>
           </w:tcPr>
           <w:p>
@@ -758,7 +809,7 @@
         </w:tc>
         <w:tc>
           <w:tcPr>
-            <w:tcW w:w="3566" w:type="dxa"/>
+            <w:tcW w:w="3284" w:type="dxa"/>
             <w:shd w:val="clear" w:color="auto" w:fill="auto"/>
           </w:tcPr>
           <w:p>
@@ -783,7 +834,7 @@
         </w:tc>
         <w:tc>
           <w:tcPr>
-            <w:tcW w:w="1388" w:type="dxa"/>
+            <w:tcW w:w="1611" w:type="dxa"/>
             <w:shd w:val="clear" w:color="auto" w:fill="auto"/>
             <w:vAlign w:val="center"/>
           </w:tcPr>
@@ -810,7 +861,7 @@
         </w:tc>
         <w:tc>
           <w:tcPr>
-            <w:tcW w:w="1247" w:type="dxa"/>
+            <w:tcW w:w="1229" w:type="dxa"/>
             <w:shd w:val="clear" w:color="auto" w:fill="auto"/>
             <w:vAlign w:val="center"/>
           </w:tcPr>
@@ -837,7 +888,7 @@
         </w:tc>
         <w:tc>
           <w:tcPr>
-            <w:tcW w:w="1246" w:type="dxa"/>
+            <w:tcW w:w="1228" w:type="dxa"/>
             <w:shd w:val="clear" w:color="auto" w:fill="auto"/>
             <w:vAlign w:val="center"/>
           </w:tcPr>
@@ -864,7 +915,7 @@
         </w:tc>
         <w:tc>
           <w:tcPr>
-            <w:tcW w:w="1165" w:type="dxa"/>
+            <w:tcW w:w="1460" w:type="dxa"/>
             <w:shd w:val="clear" w:color="auto" w:fill="auto"/>
             <w:vAlign w:val="center"/>
           </w:tcPr>
@@ -893,7 +944,7 @@
       <w:tr>
         <w:tc>
           <w:tcPr>
-            <w:tcW w:w="398" w:type="dxa"/>
+            <w:tcW w:w="397" w:type="dxa"/>
             <w:shd w:val="clear" w:color="auto" w:fill="auto"/>
           </w:tcPr>
           <w:p>
@@ -918,7 +969,7 @@
         </w:tc>
         <w:tc>
           <w:tcPr>
-            <w:tcW w:w="3566" w:type="dxa"/>
+            <w:tcW w:w="3284" w:type="dxa"/>
             <w:shd w:val="clear" w:color="auto" w:fill="auto"/>
           </w:tcPr>
           <w:p>
@@ -946,99 +997,223 @@
                 <w:sz w:val="20"/>
                 <w:szCs w:val="20"/>
               </w:rPr>
-              <w:t xml:space="preserve"> (tempo </w:t>
-            </w:r>
-            <w:proofErr w:type="gramStart"/>
-            <w:r>
-              <w:rPr>
-                <w:b w:val="0"/>
-                <w:bCs w:val="0"/>
-                <w:sz w:val="20"/>
-                <w:szCs w:val="20"/>
-              </w:rPr>
-              <w:t>em:_</w:t>
-            </w:r>
-            <w:proofErr w:type="gramEnd"/>
-            <w:r>
-              <w:rPr>
-                <w:b w:val="0"/>
-                <w:bCs w:val="0"/>
-                <w:sz w:val="20"/>
-                <w:szCs w:val="20"/>
-              </w:rPr>
-              <w:t>______)</w:t>
-            </w:r>
-          </w:p>
-        </w:tc>
-        <w:tc>
-          <w:tcPr>
-            <w:tcW w:w="1388" w:type="dxa"/>
-            <w:shd w:val="clear" w:color="auto" w:fill="auto"/>
-          </w:tcPr>
-          <w:p>
-            <w:pPr>
-              <w:rPr>
-                <w:b w:val="0"/>
-                <w:bCs w:val="0"/>
-                <w:sz w:val="20"/>
-                <w:szCs w:val="20"/>
-              </w:rPr>
-            </w:pPr>
-          </w:p>
-        </w:tc>
-        <w:tc>
-          <w:tcPr>
-            <w:tcW w:w="1247" w:type="dxa"/>
-            <w:shd w:val="clear" w:color="auto" w:fill="auto"/>
-          </w:tcPr>
-          <w:p>
-            <w:pPr>
-              <w:rPr>
-                <w:b w:val="0"/>
-                <w:bCs w:val="0"/>
-                <w:sz w:val="20"/>
-                <w:szCs w:val="20"/>
-              </w:rPr>
-            </w:pPr>
-          </w:p>
-        </w:tc>
-        <w:tc>
-          <w:tcPr>
-            <w:tcW w:w="1246" w:type="dxa"/>
-            <w:shd w:val="clear" w:color="auto" w:fill="auto"/>
-          </w:tcPr>
-          <w:p>
-            <w:pPr>
-              <w:rPr>
-                <w:b w:val="0"/>
-                <w:bCs w:val="0"/>
-                <w:sz w:val="20"/>
-                <w:szCs w:val="20"/>
-              </w:rPr>
-            </w:pPr>
-          </w:p>
-        </w:tc>
-        <w:tc>
-          <w:tcPr>
-            <w:tcW w:w="1165" w:type="dxa"/>
-            <w:shd w:val="clear" w:color="auto" w:fill="auto"/>
-          </w:tcPr>
-          <w:p>
-            <w:pPr>
-              <w:rPr>
-                <w:b w:val="0"/>
-                <w:bCs w:val="0"/>
-                <w:sz w:val="20"/>
-                <w:szCs w:val="20"/>
-              </w:rPr>
-            </w:pPr>
+              <w:t xml:space="preserve"> (tempo em:</w:t>
+            </w:r>
+            <w:r>
+              <w:rPr>
+                <w:b w:val="0"/>
+                <w:bCs w:val="0"/>
+                <w:sz w:val="20"/>
+                <w:szCs w:val="20"/>
+              </w:rPr>
+              <w:t xml:space="preserve"> </w:t>
+            </w:r>
+            <w:r>
+              <w:rPr>
+                <w:b w:val="0"/>
+                <w:bCs w:val="0"/>
+                <w:sz w:val="20"/>
+                <w:szCs w:val="20"/>
+              </w:rPr>
+              <w:t>s</w:t>
+            </w:r>
+            <w:r>
+              <w:rPr>
+                <w:b w:val="0"/>
+                <w:bCs w:val="0"/>
+                <w:sz w:val="20"/>
+                <w:szCs w:val="20"/>
+              </w:rPr>
+              <w:t xml:space="preserve"> </w:t>
+            </w:r>
+            <w:r>
+              <w:rPr>
+                <w:b w:val="0"/>
+                <w:bCs w:val="0"/>
+                <w:sz w:val="20"/>
+                <w:szCs w:val="20"/>
+              </w:rPr>
+              <w:t>)</w:t>
+            </w:r>
+          </w:p>
+        </w:tc>
+        <w:tc>
+          <w:tcPr>
+            <w:tcW w:w="1611" w:type="dxa"/>
+            <w:shd w:val="clear" w:color="auto" w:fill="auto"/>
+          </w:tcPr>
+          <w:p>
+            <w:pPr>
+              <w:rPr>
+                <w:b w:val="0"/>
+                <w:bCs w:val="0"/>
+                <w:sz w:val="20"/>
+                <w:szCs w:val="20"/>
+              </w:rPr>
+            </w:pPr>
+            <w:r>
+              <w:rPr>
+                <w:b w:val="0"/>
+                <w:bCs w:val="0"/>
+                <w:sz w:val="20"/>
+                <w:szCs w:val="20"/>
+              </w:rPr>
+              <w:t>0</w:t>
+            </w:r>
+            <w:r>
+              <w:rPr>
+                <w:b w:val="0"/>
+                <w:bCs w:val="0"/>
+                <w:sz w:val="20"/>
+                <w:szCs w:val="20"/>
+              </w:rPr>
+              <w:t xml:space="preserve"> </w:t>
+            </w:r>
+            <w:r>
+              <w:rPr>
+                <w:b w:val="0"/>
+                <w:bCs w:val="0"/>
+                <w:sz w:val="20"/>
+                <w:szCs w:val="20"/>
+              </w:rPr>
+              <w:t>.07</w:t>
+            </w:r>
+          </w:p>
+        </w:tc>
+        <w:tc>
+          <w:tcPr>
+            <w:tcW w:w="1229" w:type="dxa"/>
+            <w:shd w:val="clear" w:color="auto" w:fill="auto"/>
+          </w:tcPr>
+          <w:p>
+            <w:pPr>
+              <w:rPr>
+                <w:b w:val="0"/>
+                <w:bCs w:val="0"/>
+                <w:sz w:val="20"/>
+                <w:szCs w:val="20"/>
+              </w:rPr>
+            </w:pPr>
+            <w:r>
+              <w:rPr>
+                <w:b w:val="0"/>
+                <w:bCs w:val="0"/>
+                <w:sz w:val="20"/>
+                <w:szCs w:val="20"/>
+              </w:rPr>
+              <w:t>130</w:t>
+            </w:r>
+            <w:r>
+              <w:rPr>
+                <w:b w:val="0"/>
+                <w:bCs w:val="0"/>
+                <w:sz w:val="20"/>
+                <w:szCs w:val="20"/>
+              </w:rPr>
+              <w:t xml:space="preserve"> </w:t>
+            </w:r>
+            <w:r>
+              <w:rPr>
+                <w:b w:val="0"/>
+                <w:bCs w:val="0"/>
+                <w:sz w:val="20"/>
+                <w:szCs w:val="20"/>
+              </w:rPr>
+              <w:t>.3</w:t>
+            </w:r>
+          </w:p>
+        </w:tc>
+        <w:tc>
+          <w:tcPr>
+            <w:tcW w:w="1228" w:type="dxa"/>
+            <w:shd w:val="clear" w:color="auto" w:fill="auto"/>
+          </w:tcPr>
+          <w:p>
+            <w:pPr>
+              <w:rPr>
+                <w:b w:val="0"/>
+                <w:bCs w:val="0"/>
+                <w:sz w:val="20"/>
+                <w:szCs w:val="20"/>
+              </w:rPr>
+            </w:pPr>
+            <w:r>
+              <w:rPr>
+                <w:b w:val="0"/>
+                <w:bCs w:val="0"/>
+                <w:sz w:val="20"/>
+                <w:szCs w:val="20"/>
+              </w:rPr>
+              <w:t>165</w:t>
+            </w:r>
+            <w:r>
+              <w:rPr>
+                <w:b w:val="0"/>
+                <w:bCs w:val="0"/>
+                <w:sz w:val="20"/>
+                <w:szCs w:val="20"/>
+              </w:rPr>
+              <w:t xml:space="preserve"> </w:t>
+            </w:r>
+            <w:r>
+              <w:rPr>
+                <w:b w:val="0"/>
+                <w:bCs w:val="0"/>
+                <w:sz w:val="20"/>
+                <w:szCs w:val="20"/>
+              </w:rPr>
+              <w:t>.1</w:t>
+            </w:r>
+          </w:p>
+        </w:tc>
+        <w:tc>
+          <w:tcPr>
+            <w:tcW w:w="1460" w:type="dxa"/>
+            <w:shd w:val="clear" w:color="auto" w:fill="auto"/>
+          </w:tcPr>
+          <w:p>
+            <w:pPr>
+              <w:rPr>
+                <w:b w:val="0"/>
+                <w:bCs w:val="0"/>
+                <w:sz w:val="20"/>
+                <w:szCs w:val="20"/>
+              </w:rPr>
+            </w:pPr>
+            <w:r>
+              <w:rPr>
+                <w:b w:val="0"/>
+                <w:bCs w:val="0"/>
+                <w:sz w:val="20"/>
+                <w:szCs w:val="20"/>
+              </w:rPr>
+              <w:t>153</w:t>
+            </w:r>
+            <w:r>
+              <w:rPr>
+                <w:b w:val="0"/>
+                <w:bCs w:val="0"/>
+                <w:sz w:val="20"/>
+                <w:szCs w:val="20"/>
+              </w:rPr>
+              <w:t xml:space="preserve"> </w:t>
+            </w:r>
+            <w:r>
+              <w:rPr>
+                <w:b w:val="0"/>
+                <w:bCs w:val="0"/>
+                <w:sz w:val="20"/>
+                <w:szCs w:val="20"/>
+              </w:rPr>
+              <w:t>.05</w:t>
+            </w:r>
           </w:p>
         </w:tc>
       </w:tr>
       <w:tr>
         <w:tc>
           <w:tcPr>
-            <w:tcW w:w="398" w:type="dxa"/>
+            <w:tcW w:w="397" w:type="dxa"/>
             <w:shd w:val="clear" w:color="auto" w:fill="auto"/>
           </w:tcPr>
           <w:p>
@@ -1063,7 +1238,7 @@
         </w:tc>
         <w:tc>
           <w:tcPr>
-            <w:tcW w:w="3566" w:type="dxa"/>
+            <w:tcW w:w="3284" w:type="dxa"/>
             <w:shd w:val="clear" w:color="auto" w:fill="auto"/>
           </w:tcPr>
           <w:p>
@@ -1088,73 +1263,163 @@
         </w:tc>
         <w:tc>
           <w:tcPr>
-            <w:tcW w:w="1388" w:type="dxa"/>
-            <w:shd w:val="clear" w:color="auto" w:fill="auto"/>
-          </w:tcPr>
-          <w:p>
-            <w:pPr>
-              <w:rPr>
-                <w:b w:val="0"/>
-                <w:bCs w:val="0"/>
-                <w:sz w:val="20"/>
-                <w:szCs w:val="20"/>
-              </w:rPr>
-            </w:pPr>
-          </w:p>
-        </w:tc>
-        <w:tc>
-          <w:tcPr>
-            <w:tcW w:w="1247" w:type="dxa"/>
-            <w:shd w:val="clear" w:color="auto" w:fill="auto"/>
-          </w:tcPr>
-          <w:p>
-            <w:pPr>
-              <w:rPr>
-                <w:b w:val="0"/>
-                <w:bCs w:val="0"/>
-                <w:sz w:val="20"/>
-                <w:szCs w:val="20"/>
-              </w:rPr>
-            </w:pPr>
-          </w:p>
-        </w:tc>
-        <w:tc>
-          <w:tcPr>
-            <w:tcW w:w="1246" w:type="dxa"/>
-            <w:shd w:val="clear" w:color="auto" w:fill="auto"/>
-          </w:tcPr>
-          <w:p>
-            <w:pPr>
-              <w:rPr>
-                <w:b w:val="0"/>
-                <w:bCs w:val="0"/>
-                <w:sz w:val="20"/>
-                <w:szCs w:val="20"/>
-              </w:rPr>
-            </w:pPr>
-          </w:p>
-        </w:tc>
-        <w:tc>
-          <w:tcPr>
-            <w:tcW w:w="1165" w:type="dxa"/>
-            <w:shd w:val="clear" w:color="auto" w:fill="auto"/>
-          </w:tcPr>
-          <w:p>
-            <w:pPr>
-              <w:rPr>
-                <w:b w:val="0"/>
-                <w:bCs w:val="0"/>
-                <w:sz w:val="20"/>
-                <w:szCs w:val="20"/>
-              </w:rPr>
-            </w:pPr>
+            <w:tcW w:w="1611" w:type="dxa"/>
+            <w:shd w:val="clear" w:color="auto" w:fill="auto"/>
+          </w:tcPr>
+          <w:p>
+            <w:pPr>
+              <w:rPr>
+                <w:b w:val="0"/>
+                <w:bCs w:val="0"/>
+                <w:sz w:val="20"/>
+                <w:szCs w:val="20"/>
+              </w:rPr>
+            </w:pPr>
+            <w:r>
+              <w:rPr>
+                <w:b w:val="0"/>
+                <w:bCs w:val="0"/>
+                <w:sz w:val="20"/>
+                <w:szCs w:val="20"/>
+              </w:rPr>
+              <w:t>75</w:t>
+            </w:r>
+          </w:p>
+        </w:tc>
+        <w:tc>
+          <w:tcPr>
+            <w:tcW w:w="1229" w:type="dxa"/>
+            <w:shd w:val="clear" w:color="auto" w:fill="auto"/>
+          </w:tcPr>
+          <w:p>
+            <w:pPr>
+              <w:rPr>
+                <w:b w:val="0"/>
+                <w:bCs w:val="0"/>
+                <w:sz w:val="20"/>
+                <w:szCs w:val="20"/>
+              </w:rPr>
+            </w:pPr>
+            <w:r>
+              <w:rPr>
+                <w:b w:val="0"/>
+                <w:bCs w:val="0"/>
+                <w:sz w:val="20"/>
+                <w:szCs w:val="20"/>
+              </w:rPr>
+              <w:t>1</w:t>
+            </w:r>
+            <w:r>
+              <w:rPr>
+                <w:b w:val="0"/>
+                <w:bCs w:val="0"/>
+                <w:sz w:val="20"/>
+                <w:szCs w:val="20"/>
+              </w:rPr>
+              <w:t xml:space="preserve"> </w:t>
+            </w:r>
+            <w:r>
+              <w:rPr>
+                <w:b w:val="0"/>
+                <w:bCs w:val="0"/>
+                <w:sz w:val="20"/>
+                <w:szCs w:val="20"/>
+              </w:rPr>
+              <w:t>354</w:t>
+            </w:r>
+          </w:p>
+        </w:tc>
+        <w:tc>
+          <w:tcPr>
+            <w:tcW w:w="1228" w:type="dxa"/>
+            <w:shd w:val="clear" w:color="auto" w:fill="auto"/>
+          </w:tcPr>
+          <w:p>
+            <w:pPr>
+              <w:rPr>
+                <w:b w:val="0"/>
+                <w:bCs w:val="0"/>
+                <w:sz w:val="20"/>
+                <w:szCs w:val="20"/>
+              </w:rPr>
+            </w:pPr>
+            <w:r>
+              <w:rPr>
+                <w:b w:val="0"/>
+                <w:bCs w:val="0"/>
+                <w:sz w:val="20"/>
+                <w:szCs w:val="20"/>
+              </w:rPr>
+              <w:t>1</w:t>
+            </w:r>
+            <w:r>
+              <w:rPr>
+                <w:b w:val="0"/>
+                <w:bCs w:val="0"/>
+                <w:sz w:val="20"/>
+                <w:szCs w:val="20"/>
+              </w:rPr>
+              <w:t xml:space="preserve"> </w:t>
+            </w:r>
+            <w:r>
+              <w:rPr>
+                <w:b w:val="0"/>
+                <w:bCs w:val="0"/>
+                <w:sz w:val="20"/>
+                <w:szCs w:val="20"/>
+              </w:rPr>
+              <w:t>354</w:t>
+            </w:r>
+          </w:p>
+        </w:tc>
+        <w:tc>
+          <w:tcPr>
+            <w:tcW w:w="1460" w:type="dxa"/>
+            <w:shd w:val="clear" w:color="auto" w:fill="auto"/>
+          </w:tcPr>
+          <w:p>
+            <w:pPr>
+              <w:rPr>
+                <w:b w:val="0"/>
+                <w:bCs w:val="0"/>
+                <w:sz w:val="20"/>
+                <w:szCs w:val="20"/>
+              </w:rPr>
+            </w:pPr>
+            <w:r>
+              <w:rPr>
+                <w:b w:val="0"/>
+                <w:bCs w:val="0"/>
+                <w:sz w:val="20"/>
+                <w:szCs w:val="20"/>
+              </w:rPr>
+              <w:t>1</w:t>
+            </w:r>
+            <w:r>
+              <w:rPr>
+                <w:b w:val="0"/>
+                <w:bCs w:val="0"/>
+                <w:sz w:val="20"/>
+                <w:szCs w:val="20"/>
+              </w:rPr>
+              <w:t xml:space="preserve"> </w:t>
+            </w:r>
+            <w:r>
+              <w:rPr>
+                <w:b w:val="0"/>
+                <w:bCs w:val="0"/>
+                <w:sz w:val="20"/>
+                <w:szCs w:val="20"/>
+              </w:rPr>
+              <w:t>354</w:t>
+            </w:r>
           </w:p>
         </w:tc>
       </w:tr>
       <w:tr>
         <w:tc>
           <w:tcPr>
-            <w:tcW w:w="398" w:type="dxa"/>
+            <w:tcW w:w="397" w:type="dxa"/>
             <w:shd w:val="clear" w:color="auto" w:fill="auto"/>
           </w:tcPr>
           <w:p>
@@ -1179,7 +1444,7 @@
         </w:tc>
         <w:tc>
           <w:tcPr>
-            <w:tcW w:w="3566" w:type="dxa"/>
+            <w:tcW w:w="3284" w:type="dxa"/>
             <w:shd w:val="clear" w:color="auto" w:fill="auto"/>
           </w:tcPr>
           <w:p>
@@ -1240,73 +1505,109 @@
         </w:tc>
         <w:tc>
           <w:tcPr>
-            <w:tcW w:w="1388" w:type="dxa"/>
-            <w:shd w:val="clear" w:color="auto" w:fill="auto"/>
-          </w:tcPr>
-          <w:p>
-            <w:pPr>
-              <w:rPr>
-                <w:b w:val="0"/>
-                <w:bCs w:val="0"/>
-                <w:sz w:val="20"/>
-                <w:szCs w:val="20"/>
-              </w:rPr>
-            </w:pPr>
-          </w:p>
-        </w:tc>
-        <w:tc>
-          <w:tcPr>
-            <w:tcW w:w="1247" w:type="dxa"/>
-            <w:shd w:val="clear" w:color="auto" w:fill="auto"/>
-          </w:tcPr>
-          <w:p>
-            <w:pPr>
-              <w:rPr>
-                <w:b w:val="0"/>
-                <w:bCs w:val="0"/>
-                <w:sz w:val="20"/>
-                <w:szCs w:val="20"/>
-              </w:rPr>
-            </w:pPr>
-          </w:p>
-        </w:tc>
-        <w:tc>
-          <w:tcPr>
-            <w:tcW w:w="1246" w:type="dxa"/>
-            <w:shd w:val="clear" w:color="auto" w:fill="auto"/>
-          </w:tcPr>
-          <w:p>
-            <w:pPr>
-              <w:rPr>
-                <w:b w:val="0"/>
-                <w:bCs w:val="0"/>
-                <w:sz w:val="20"/>
-                <w:szCs w:val="20"/>
-              </w:rPr>
-            </w:pPr>
-          </w:p>
-        </w:tc>
-        <w:tc>
-          <w:tcPr>
-            <w:tcW w:w="1165" w:type="dxa"/>
-            <w:shd w:val="clear" w:color="auto" w:fill="auto"/>
-          </w:tcPr>
-          <w:p>
-            <w:pPr>
-              <w:rPr>
-                <w:b w:val="0"/>
-                <w:bCs w:val="0"/>
-                <w:sz w:val="20"/>
-                <w:szCs w:val="20"/>
-              </w:rPr>
-            </w:pPr>
+            <w:tcW w:w="1611" w:type="dxa"/>
+            <w:shd w:val="clear" w:color="auto" w:fill="auto"/>
+          </w:tcPr>
+          <w:p>
+            <w:pPr>
+              <w:rPr>
+                <w:b w:val="0"/>
+                <w:bCs w:val="0"/>
+                <w:sz w:val="20"/>
+                <w:szCs w:val="20"/>
+              </w:rPr>
+            </w:pPr>
+            <w:r>
+              <w:rPr>
+                <w:b w:val="0"/>
+                <w:bCs w:val="0"/>
+                <w:sz w:val="20"/>
+                <w:szCs w:val="20"/>
+              </w:rPr>
+              <w:t>2</w:t>
+            </w:r>
+          </w:p>
+        </w:tc>
+        <w:tc>
+          <w:tcPr>
+            <w:tcW w:w="1229" w:type="dxa"/>
+            <w:shd w:val="clear" w:color="auto" w:fill="auto"/>
+          </w:tcPr>
+          <w:p>
+            <w:pPr>
+              <w:rPr>
+                <w:b w:val="0"/>
+                <w:bCs w:val="0"/>
+                <w:sz w:val="20"/>
+                <w:szCs w:val="20"/>
+              </w:rPr>
+            </w:pPr>
+            <w:r>
+              <w:rPr>
+                <w:b w:val="0"/>
+                <w:bCs w:val="0"/>
+                <w:sz w:val="20"/>
+                <w:szCs w:val="20"/>
+              </w:rPr>
+              <w:t>632</w:t>
+            </w:r>
+          </w:p>
+        </w:tc>
+        <w:tc>
+          <w:tcPr>
+            <w:tcW w:w="1228" w:type="dxa"/>
+            <w:shd w:val="clear" w:color="auto" w:fill="auto"/>
+          </w:tcPr>
+          <w:p>
+            <w:pPr>
+              <w:rPr>
+                <w:b w:val="0"/>
+                <w:bCs w:val="0"/>
+                <w:sz w:val="20"/>
+                <w:szCs w:val="20"/>
+              </w:rPr>
+            </w:pPr>
+            <w:r>
+              <w:rPr>
+                <w:b w:val="0"/>
+                <w:bCs w:val="0"/>
+                <w:sz w:val="20"/>
+                <w:szCs w:val="20"/>
+              </w:rPr>
+              <w:t>632</w:t>
+            </w:r>
+          </w:p>
+        </w:tc>
+        <w:tc>
+          <w:tcPr>
+            <w:tcW w:w="1460" w:type="dxa"/>
+            <w:shd w:val="clear" w:color="auto" w:fill="auto"/>
+          </w:tcPr>
+          <w:p>
+            <w:pPr>
+              <w:rPr>
+                <w:b w:val="0"/>
+                <w:bCs w:val="0"/>
+                <w:sz w:val="20"/>
+                <w:szCs w:val="20"/>
+              </w:rPr>
+            </w:pPr>
+            <w:r>
+              <w:rPr>
+                <w:b w:val="0"/>
+                <w:bCs w:val="0"/>
+                <w:sz w:val="20"/>
+                <w:szCs w:val="20"/>
+              </w:rPr>
+              <w:t>632</w:t>
+            </w:r>
           </w:p>
         </w:tc>
       </w:tr>
       <w:tr>
         <w:tc>
           <w:tcPr>
-            <w:tcW w:w="398" w:type="dxa"/>
+            <w:tcW w:w="397" w:type="dxa"/>
             <w:shd w:val="clear" w:color="auto" w:fill="auto"/>
           </w:tcPr>
           <w:p>
@@ -1331,7 +1632,7 @@
         </w:tc>
         <w:tc>
           <w:tcPr>
-            <w:tcW w:w="3566" w:type="dxa"/>
+            <w:tcW w:w="3284" w:type="dxa"/>
             <w:shd w:val="clear" w:color="auto" w:fill="auto"/>
           </w:tcPr>
           <w:p>
@@ -1362,7 +1663,6 @@
               <w:t>Pares (</w:t>
             </w:r>
             <w:proofErr w:type="spellStart"/>
-            <w:proofErr w:type="gramStart"/>
             <w:r>
               <w:rPr>
                 <w:b w:val="0"/>
@@ -1373,7 +1673,6 @@
               <w:t>palavra,utilizador</w:t>
             </w:r>
             <w:proofErr w:type="spellEnd"/>
-            <w:proofErr w:type="gramEnd"/>
             <w:r>
               <w:rPr>
                 <w:b w:val="0"/>
@@ -1414,73 +1713,163 @@
         </w:tc>
         <w:tc>
           <w:tcPr>
-            <w:tcW w:w="1388" w:type="dxa"/>
-            <w:shd w:val="clear" w:color="auto" w:fill="auto"/>
-          </w:tcPr>
-          <w:p>
-            <w:pPr>
-              <w:rPr>
-                <w:b w:val="0"/>
-                <w:bCs w:val="0"/>
-                <w:sz w:val="20"/>
-                <w:szCs w:val="20"/>
-              </w:rPr>
-            </w:pPr>
-          </w:p>
-        </w:tc>
-        <w:tc>
-          <w:tcPr>
-            <w:tcW w:w="1247" w:type="dxa"/>
-            <w:shd w:val="clear" w:color="auto" w:fill="auto"/>
-          </w:tcPr>
-          <w:p>
-            <w:pPr>
-              <w:rPr>
-                <w:b w:val="0"/>
-                <w:bCs w:val="0"/>
-                <w:sz w:val="20"/>
-                <w:szCs w:val="20"/>
-              </w:rPr>
-            </w:pPr>
-          </w:p>
-        </w:tc>
-        <w:tc>
-          <w:tcPr>
-            <w:tcW w:w="1246" w:type="dxa"/>
-            <w:shd w:val="clear" w:color="auto" w:fill="auto"/>
-          </w:tcPr>
-          <w:p>
-            <w:pPr>
-              <w:rPr>
-                <w:b w:val="0"/>
-                <w:bCs w:val="0"/>
-                <w:sz w:val="20"/>
-                <w:szCs w:val="20"/>
-              </w:rPr>
-            </w:pPr>
-          </w:p>
-        </w:tc>
-        <w:tc>
-          <w:tcPr>
-            <w:tcW w:w="1165" w:type="dxa"/>
-            <w:shd w:val="clear" w:color="auto" w:fill="auto"/>
-          </w:tcPr>
-          <w:p>
-            <w:pPr>
-              <w:rPr>
-                <w:b w:val="0"/>
-                <w:bCs w:val="0"/>
-                <w:sz w:val="20"/>
-                <w:szCs w:val="20"/>
-              </w:rPr>
-            </w:pPr>
+            <w:tcW w:w="1611" w:type="dxa"/>
+            <w:shd w:val="clear" w:color="auto" w:fill="auto"/>
+          </w:tcPr>
+          <w:p>
+            <w:pPr>
+              <w:rPr>
+                <w:b w:val="0"/>
+                <w:bCs w:val="0"/>
+                <w:sz w:val="20"/>
+                <w:szCs w:val="20"/>
+              </w:rPr>
+            </w:pPr>
+            <w:r>
+              <w:rPr>
+                <w:b w:val="0"/>
+                <w:bCs w:val="0"/>
+                <w:sz w:val="20"/>
+                <w:szCs w:val="20"/>
+              </w:rPr>
+              <w:t>150</w:t>
+            </w:r>
+          </w:p>
+        </w:tc>
+        <w:tc>
+          <w:tcPr>
+            <w:tcW w:w="1229" w:type="dxa"/>
+            <w:shd w:val="clear" w:color="auto" w:fill="auto"/>
+          </w:tcPr>
+          <w:p>
+            <w:pPr>
+              <w:rPr>
+                <w:b w:val="0"/>
+                <w:bCs w:val="0"/>
+                <w:sz w:val="20"/>
+                <w:szCs w:val="20"/>
+              </w:rPr>
+            </w:pPr>
+            <w:r>
+              <w:rPr>
+                <w:b w:val="0"/>
+                <w:bCs w:val="0"/>
+                <w:sz w:val="20"/>
+                <w:szCs w:val="20"/>
+              </w:rPr>
+              <w:t>4</w:t>
+            </w:r>
+            <w:r>
+              <w:rPr>
+                <w:b w:val="0"/>
+                <w:bCs w:val="0"/>
+                <w:sz w:val="20"/>
+                <w:szCs w:val="20"/>
+              </w:rPr>
+              <w:t xml:space="preserve"> </w:t>
+            </w:r>
+            <w:r>
+              <w:rPr>
+                <w:b w:val="0"/>
+                <w:bCs w:val="0"/>
+                <w:sz w:val="20"/>
+                <w:szCs w:val="20"/>
+              </w:rPr>
+              <w:t>159</w:t>
+            </w:r>
+          </w:p>
+        </w:tc>
+        <w:tc>
+          <w:tcPr>
+            <w:tcW w:w="1228" w:type="dxa"/>
+            <w:shd w:val="clear" w:color="auto" w:fill="auto"/>
+          </w:tcPr>
+          <w:p>
+            <w:pPr>
+              <w:rPr>
+                <w:b w:val="0"/>
+                <w:bCs w:val="0"/>
+                <w:sz w:val="20"/>
+                <w:szCs w:val="20"/>
+              </w:rPr>
+            </w:pPr>
+            <w:r>
+              <w:rPr>
+                <w:b w:val="0"/>
+                <w:bCs w:val="0"/>
+                <w:sz w:val="20"/>
+                <w:szCs w:val="20"/>
+              </w:rPr>
+              <w:t>4</w:t>
+            </w:r>
+            <w:r>
+              <w:rPr>
+                <w:b w:val="0"/>
+                <w:bCs w:val="0"/>
+                <w:sz w:val="20"/>
+                <w:szCs w:val="20"/>
+              </w:rPr>
+              <w:t xml:space="preserve"> </w:t>
+            </w:r>
+            <w:r>
+              <w:rPr>
+                <w:b w:val="0"/>
+                <w:bCs w:val="0"/>
+                <w:sz w:val="20"/>
+                <w:szCs w:val="20"/>
+              </w:rPr>
+              <w:t>159</w:t>
+            </w:r>
+          </w:p>
+        </w:tc>
+        <w:tc>
+          <w:tcPr>
+            <w:tcW w:w="1460" w:type="dxa"/>
+            <w:shd w:val="clear" w:color="auto" w:fill="auto"/>
+          </w:tcPr>
+          <w:p>
+            <w:pPr>
+              <w:rPr>
+                <w:b w:val="0"/>
+                <w:bCs w:val="0"/>
+                <w:sz w:val="20"/>
+                <w:szCs w:val="20"/>
+              </w:rPr>
+            </w:pPr>
+            <w:r>
+              <w:rPr>
+                <w:b w:val="0"/>
+                <w:bCs w:val="0"/>
+                <w:sz w:val="20"/>
+                <w:szCs w:val="20"/>
+              </w:rPr>
+              <w:t>4</w:t>
+            </w:r>
+            <w:r>
+              <w:rPr>
+                <w:b w:val="0"/>
+                <w:bCs w:val="0"/>
+                <w:sz w:val="20"/>
+                <w:szCs w:val="20"/>
+              </w:rPr>
+              <w:t xml:space="preserve"> </w:t>
+            </w:r>
+            <w:r>
+              <w:rPr>
+                <w:b w:val="0"/>
+                <w:bCs w:val="0"/>
+                <w:sz w:val="20"/>
+                <w:szCs w:val="20"/>
+              </w:rPr>
+              <w:t>159</w:t>
+            </w:r>
           </w:p>
         </w:tc>
       </w:tr>
       <w:tr>
         <w:tc>
           <w:tcPr>
-            <w:tcW w:w="398" w:type="dxa"/>
+            <w:tcW w:w="397" w:type="dxa"/>
             <w:shd w:val="clear" w:color="auto" w:fill="auto"/>
           </w:tcPr>
           <w:p>
@@ -1505,7 +1894,7 @@
         </w:tc>
         <w:tc>
           <w:tcPr>
-            <w:tcW w:w="3566" w:type="dxa"/>
+            <w:tcW w:w="3284" w:type="dxa"/>
             <w:shd w:val="clear" w:color="auto" w:fill="auto"/>
           </w:tcPr>
           <w:p>
@@ -1548,73 +1937,163 @@
         </w:tc>
         <w:tc>
           <w:tcPr>
-            <w:tcW w:w="1388" w:type="dxa"/>
-            <w:shd w:val="clear" w:color="auto" w:fill="auto"/>
-          </w:tcPr>
-          <w:p>
-            <w:pPr>
-              <w:rPr>
-                <w:b w:val="0"/>
-                <w:bCs w:val="0"/>
-                <w:sz w:val="20"/>
-                <w:szCs w:val="20"/>
-              </w:rPr>
-            </w:pPr>
-          </w:p>
-        </w:tc>
-        <w:tc>
-          <w:tcPr>
-            <w:tcW w:w="1247" w:type="dxa"/>
-            <w:shd w:val="clear" w:color="auto" w:fill="auto"/>
-          </w:tcPr>
-          <w:p>
-            <w:pPr>
-              <w:rPr>
-                <w:b w:val="0"/>
-                <w:bCs w:val="0"/>
-                <w:sz w:val="20"/>
-                <w:szCs w:val="20"/>
-              </w:rPr>
-            </w:pPr>
-          </w:p>
-        </w:tc>
-        <w:tc>
-          <w:tcPr>
-            <w:tcW w:w="1246" w:type="dxa"/>
-            <w:shd w:val="clear" w:color="auto" w:fill="auto"/>
-          </w:tcPr>
-          <w:p>
-            <w:pPr>
-              <w:rPr>
-                <w:b w:val="0"/>
-                <w:bCs w:val="0"/>
-                <w:sz w:val="20"/>
-                <w:szCs w:val="20"/>
-              </w:rPr>
-            </w:pPr>
-          </w:p>
-        </w:tc>
-        <w:tc>
-          <w:tcPr>
-            <w:tcW w:w="1165" w:type="dxa"/>
-            <w:shd w:val="clear" w:color="auto" w:fill="auto"/>
-          </w:tcPr>
-          <w:p>
-            <w:pPr>
-              <w:rPr>
-                <w:b w:val="0"/>
-                <w:bCs w:val="0"/>
-                <w:sz w:val="20"/>
-                <w:szCs w:val="20"/>
-              </w:rPr>
-            </w:pPr>
+            <w:tcW w:w="1611" w:type="dxa"/>
+            <w:shd w:val="clear" w:color="auto" w:fill="auto"/>
+          </w:tcPr>
+          <w:p>
+            <w:pPr>
+              <w:rPr>
+                <w:b w:val="0"/>
+                <w:bCs w:val="0"/>
+                <w:sz w:val="20"/>
+                <w:szCs w:val="20"/>
+              </w:rPr>
+            </w:pPr>
+            <w:r>
+              <w:rPr>
+                <w:b w:val="0"/>
+                <w:bCs w:val="0"/>
+                <w:sz w:val="20"/>
+                <w:szCs w:val="20"/>
+              </w:rPr>
+              <w:t>156</w:t>
+            </w:r>
+          </w:p>
+        </w:tc>
+        <w:tc>
+          <w:tcPr>
+            <w:tcW w:w="1229" w:type="dxa"/>
+            <w:shd w:val="clear" w:color="auto" w:fill="auto"/>
+          </w:tcPr>
+          <w:p>
+            <w:pPr>
+              <w:rPr>
+                <w:b w:val="0"/>
+                <w:bCs w:val="0"/>
+                <w:sz w:val="20"/>
+                <w:szCs w:val="20"/>
+              </w:rPr>
+            </w:pPr>
+            <w:r>
+              <w:rPr>
+                <w:b w:val="0"/>
+                <w:bCs w:val="0"/>
+                <w:sz w:val="20"/>
+                <w:szCs w:val="20"/>
+              </w:rPr>
+              <w:t>140</w:t>
+            </w:r>
+            <w:r>
+              <w:rPr>
+                <w:b w:val="0"/>
+                <w:bCs w:val="0"/>
+                <w:sz w:val="20"/>
+                <w:szCs w:val="20"/>
+              </w:rPr>
+              <w:t xml:space="preserve"> </w:t>
+            </w:r>
+            <w:r>
+              <w:rPr>
+                <w:b w:val="0"/>
+                <w:bCs w:val="0"/>
+                <w:sz w:val="20"/>
+                <w:szCs w:val="20"/>
+              </w:rPr>
+              <w:t>000</w:t>
+            </w:r>
+          </w:p>
+        </w:tc>
+        <w:tc>
+          <w:tcPr>
+            <w:tcW w:w="1228" w:type="dxa"/>
+            <w:shd w:val="clear" w:color="auto" w:fill="auto"/>
+          </w:tcPr>
+          <w:p>
+            <w:pPr>
+              <w:rPr>
+                <w:b w:val="0"/>
+                <w:bCs w:val="0"/>
+                <w:sz w:val="20"/>
+                <w:szCs w:val="20"/>
+              </w:rPr>
+            </w:pPr>
+            <w:r>
+              <w:rPr>
+                <w:b w:val="0"/>
+                <w:bCs w:val="0"/>
+                <w:sz w:val="20"/>
+                <w:szCs w:val="20"/>
+              </w:rPr>
+              <w:t>140</w:t>
+            </w:r>
+            <w:r>
+              <w:rPr>
+                <w:b w:val="0"/>
+                <w:bCs w:val="0"/>
+                <w:sz w:val="20"/>
+                <w:szCs w:val="20"/>
+              </w:rPr>
+              <w:t xml:space="preserve"> </w:t>
+            </w:r>
+            <w:r>
+              <w:rPr>
+                <w:b w:val="0"/>
+                <w:bCs w:val="0"/>
+                <w:sz w:val="20"/>
+                <w:szCs w:val="20"/>
+              </w:rPr>
+              <w:t>000</w:t>
+            </w:r>
+          </w:p>
+        </w:tc>
+        <w:tc>
+          <w:tcPr>
+            <w:tcW w:w="1460" w:type="dxa"/>
+            <w:shd w:val="clear" w:color="auto" w:fill="auto"/>
+          </w:tcPr>
+          <w:p>
+            <w:pPr>
+              <w:rPr>
+                <w:b w:val="0"/>
+                <w:bCs w:val="0"/>
+                <w:sz w:val="20"/>
+                <w:szCs w:val="20"/>
+              </w:rPr>
+            </w:pPr>
+            <w:r>
+              <w:rPr>
+                <w:b w:val="0"/>
+                <w:bCs w:val="0"/>
+                <w:sz w:val="20"/>
+                <w:szCs w:val="20"/>
+              </w:rPr>
+              <w:t>140</w:t>
+            </w:r>
+            <w:r>
+              <w:rPr>
+                <w:b w:val="0"/>
+                <w:bCs w:val="0"/>
+                <w:sz w:val="20"/>
+                <w:szCs w:val="20"/>
+              </w:rPr>
+              <w:t xml:space="preserve"> </w:t>
+            </w:r>
+            <w:r>
+              <w:rPr>
+                <w:b w:val="0"/>
+                <w:bCs w:val="0"/>
+                <w:sz w:val="20"/>
+                <w:szCs w:val="20"/>
+              </w:rPr>
+              <w:t>000</w:t>
+            </w:r>
           </w:p>
         </w:tc>
       </w:tr>
       <w:tr>
         <w:tc>
           <w:tcPr>
-            <w:tcW w:w="398" w:type="dxa"/>
+            <w:tcW w:w="397" w:type="dxa"/>
             <w:shd w:val="clear" w:color="auto" w:fill="auto"/>
           </w:tcPr>
           <w:p>
@@ -1639,7 +2118,7 @@
         </w:tc>
         <w:tc>
           <w:tcPr>
-            <w:tcW w:w="3566" w:type="dxa"/>
+            <w:tcW w:w="3284" w:type="dxa"/>
             <w:shd w:val="clear" w:color="auto" w:fill="auto"/>
           </w:tcPr>
           <w:p>
@@ -1673,66 +2152,156 @@
         </w:tc>
         <w:tc>
           <w:tcPr>
-            <w:tcW w:w="1388" w:type="dxa"/>
-            <w:shd w:val="clear" w:color="auto" w:fill="auto"/>
-          </w:tcPr>
-          <w:p>
-            <w:pPr>
-              <w:rPr>
-                <w:b w:val="0"/>
-                <w:bCs w:val="0"/>
-                <w:sz w:val="20"/>
-                <w:szCs w:val="20"/>
-              </w:rPr>
-            </w:pPr>
-          </w:p>
-        </w:tc>
-        <w:tc>
-          <w:tcPr>
-            <w:tcW w:w="1247" w:type="dxa"/>
-            <w:shd w:val="clear" w:color="auto" w:fill="auto"/>
-          </w:tcPr>
-          <w:p>
-            <w:pPr>
-              <w:rPr>
-                <w:b w:val="0"/>
-                <w:bCs w:val="0"/>
-                <w:sz w:val="20"/>
-                <w:szCs w:val="20"/>
-              </w:rPr>
-            </w:pPr>
-          </w:p>
-        </w:tc>
-        <w:tc>
-          <w:tcPr>
-            <w:tcW w:w="1246" w:type="dxa"/>
-            <w:shd w:val="clear" w:color="auto" w:fill="auto"/>
-          </w:tcPr>
-          <w:p>
-            <w:pPr>
-              <w:rPr>
-                <w:b w:val="0"/>
-                <w:bCs w:val="0"/>
-                <w:sz w:val="20"/>
-                <w:szCs w:val="20"/>
-              </w:rPr>
-            </w:pPr>
-          </w:p>
-        </w:tc>
-        <w:tc>
-          <w:tcPr>
-            <w:tcW w:w="1165" w:type="dxa"/>
-            <w:shd w:val="clear" w:color="auto" w:fill="auto"/>
-          </w:tcPr>
-          <w:p>
-            <w:pPr>
-              <w:rPr>
-                <w:b w:val="0"/>
-                <w:bCs w:val="0"/>
-                <w:sz w:val="20"/>
-                <w:szCs w:val="20"/>
-              </w:rPr>
-            </w:pPr>
+            <w:tcW w:w="1611" w:type="dxa"/>
+            <w:shd w:val="clear" w:color="auto" w:fill="auto"/>
+          </w:tcPr>
+          <w:p>
+            <w:pPr>
+              <w:rPr>
+                <w:b w:val="0"/>
+                <w:bCs w:val="0"/>
+                <w:sz w:val="20"/>
+                <w:szCs w:val="20"/>
+              </w:rPr>
+            </w:pPr>
+            <w:r>
+              <w:rPr>
+                <w:b w:val="0"/>
+                <w:bCs w:val="0"/>
+                <w:sz w:val="20"/>
+                <w:szCs w:val="20"/>
+              </w:rPr>
+              <w:t>156</w:t>
+            </w:r>
+          </w:p>
+        </w:tc>
+        <w:tc>
+          <w:tcPr>
+            <w:tcW w:w="1229" w:type="dxa"/>
+            <w:shd w:val="clear" w:color="auto" w:fill="auto"/>
+          </w:tcPr>
+          <w:p>
+            <w:pPr>
+              <w:rPr>
+                <w:b w:val="0"/>
+                <w:bCs w:val="0"/>
+                <w:sz w:val="20"/>
+                <w:szCs w:val="20"/>
+              </w:rPr>
+            </w:pPr>
+            <w:r>
+              <w:rPr>
+                <w:b w:val="0"/>
+                <w:bCs w:val="0"/>
+                <w:sz w:val="20"/>
+                <w:szCs w:val="20"/>
+              </w:rPr>
+              <w:t>140</w:t>
+            </w:r>
+            <w:r>
+              <w:rPr>
+                <w:b w:val="0"/>
+                <w:bCs w:val="0"/>
+                <w:sz w:val="20"/>
+                <w:szCs w:val="20"/>
+              </w:rPr>
+              <w:t xml:space="preserve"> </w:t>
+            </w:r>
+            <w:r>
+              <w:rPr>
+                <w:b w:val="0"/>
+                <w:bCs w:val="0"/>
+                <w:sz w:val="20"/>
+                <w:szCs w:val="20"/>
+              </w:rPr>
+              <w:t>000</w:t>
+            </w:r>
+          </w:p>
+        </w:tc>
+        <w:tc>
+          <w:tcPr>
+            <w:tcW w:w="1228" w:type="dxa"/>
+            <w:shd w:val="clear" w:color="auto" w:fill="auto"/>
+          </w:tcPr>
+          <w:p>
+            <w:pPr>
+              <w:rPr>
+                <w:b w:val="0"/>
+                <w:bCs w:val="0"/>
+                <w:sz w:val="20"/>
+                <w:szCs w:val="20"/>
+              </w:rPr>
+            </w:pPr>
+            <w:r>
+              <w:rPr>
+                <w:b w:val="0"/>
+                <w:bCs w:val="0"/>
+                <w:sz w:val="20"/>
+                <w:szCs w:val="20"/>
+              </w:rPr>
+              <w:t>140</w:t>
+            </w:r>
+            <w:r>
+              <w:rPr>
+                <w:b w:val="0"/>
+                <w:bCs w:val="0"/>
+                <w:sz w:val="20"/>
+                <w:szCs w:val="20"/>
+              </w:rPr>
+              <w:t xml:space="preserve"> </w:t>
+            </w:r>
+            <w:r>
+              <w:rPr>
+                <w:b w:val="0"/>
+                <w:bCs w:val="0"/>
+                <w:sz w:val="20"/>
+                <w:szCs w:val="20"/>
+              </w:rPr>
+              <w:t>000</w:t>
+            </w:r>
+          </w:p>
+        </w:tc>
+        <w:tc>
+          <w:tcPr>
+            <w:tcW w:w="1460" w:type="dxa"/>
+            <w:shd w:val="clear" w:color="auto" w:fill="auto"/>
+          </w:tcPr>
+          <w:p>
+            <w:pPr>
+              <w:rPr>
+                <w:b w:val="0"/>
+                <w:bCs w:val="0"/>
+                <w:sz w:val="20"/>
+                <w:szCs w:val="20"/>
+              </w:rPr>
+            </w:pPr>
+            <w:r>
+              <w:rPr>
+                <w:b w:val="0"/>
+                <w:bCs w:val="0"/>
+                <w:sz w:val="20"/>
+                <w:szCs w:val="20"/>
+              </w:rPr>
+              <w:t>140</w:t>
+            </w:r>
+            <w:r>
+              <w:rPr>
+                <w:b w:val="0"/>
+                <w:bCs w:val="0"/>
+                <w:sz w:val="20"/>
+                <w:szCs w:val="20"/>
+              </w:rPr>
+              <w:t xml:space="preserve"> </w:t>
+            </w:r>
+            <w:r>
+              <w:rPr>
+                <w:b w:val="0"/>
+                <w:bCs w:val="0"/>
+                <w:sz w:val="20"/>
+                <w:szCs w:val="20"/>
+              </w:rPr>
+              <w:t>000</w:t>
+            </w:r>
           </w:p>
         </w:tc>
       </w:tr>
@@ -1742,7 +2311,7 @@
         </w:trPr>
         <w:tc>
           <w:tcPr>
-            <w:tcW w:w="398" w:type="dxa"/>
+            <w:tcW w:w="397" w:type="dxa"/>
             <w:shd w:val="clear" w:color="auto" w:fill="auto"/>
             <w:vAlign w:val="center"/>
           </w:tcPr>
@@ -1755,7 +2324,6 @@
                 <w:szCs w:val="20"/>
               </w:rPr>
             </w:pPr>
-            <w:bookmarkStart w:id="0" w:name="_GoBack"/>
             <w:r>
               <w:rPr>
                 <w:b w:val="0"/>
@@ -1769,7 +2337,7 @@
         </w:tc>
         <w:tc>
           <w:tcPr>
-            <w:tcW w:w="3566" w:type="dxa"/>
+            <w:tcW w:w="3284" w:type="dxa"/>
             <w:shd w:val="clear" w:color="auto" w:fill="auto"/>
             <w:vAlign w:val="center"/>
           </w:tcPr>
@@ -1813,90 +2381,186 @@
         </w:tc>
         <w:tc>
           <w:tcPr>
-            <w:tcW w:w="1388" w:type="dxa"/>
-            <w:shd w:val="clear" w:color="auto" w:fill="auto"/>
-          </w:tcPr>
-          <w:p>
-            <w:pPr>
-              <w:rPr>
-                <w:b w:val="0"/>
-                <w:bCs w:val="0"/>
-                <w:sz w:val="20"/>
-                <w:szCs w:val="20"/>
-              </w:rPr>
-            </w:pPr>
-          </w:p>
-          <w:p>
-            <w:pPr>
-              <w:rPr>
-                <w:b w:val="0"/>
-                <w:bCs w:val="0"/>
-                <w:sz w:val="20"/>
-                <w:szCs w:val="20"/>
-              </w:rPr>
-            </w:pPr>
-          </w:p>
-          <w:p>
-            <w:pPr>
-              <w:rPr>
-                <w:b w:val="0"/>
-                <w:bCs w:val="0"/>
-                <w:sz w:val="20"/>
-                <w:szCs w:val="20"/>
-              </w:rPr>
-            </w:pPr>
-          </w:p>
-        </w:tc>
-        <w:tc>
-          <w:tcPr>
-            <w:tcW w:w="1247" w:type="dxa"/>
-            <w:shd w:val="clear" w:color="auto" w:fill="auto"/>
-          </w:tcPr>
-          <w:p>
-            <w:pPr>
-              <w:rPr>
-                <w:b w:val="0"/>
-                <w:bCs w:val="0"/>
-                <w:sz w:val="20"/>
-                <w:szCs w:val="20"/>
-              </w:rPr>
-            </w:pPr>
-          </w:p>
-        </w:tc>
-        <w:tc>
-          <w:tcPr>
-            <w:tcW w:w="1246" w:type="dxa"/>
-            <w:shd w:val="clear" w:color="auto" w:fill="auto"/>
-          </w:tcPr>
-          <w:p>
-            <w:pPr>
-              <w:rPr>
-                <w:b w:val="0"/>
-                <w:bCs w:val="0"/>
-                <w:sz w:val="20"/>
-                <w:szCs w:val="20"/>
-              </w:rPr>
-            </w:pPr>
-          </w:p>
-        </w:tc>
-        <w:tc>
-          <w:tcPr>
-            <w:tcW w:w="1165" w:type="dxa"/>
-            <w:shd w:val="clear" w:color="auto" w:fill="auto"/>
-          </w:tcPr>
-          <w:p>
-            <w:pPr>
-              <w:rPr>
-                <w:b w:val="0"/>
-                <w:bCs w:val="0"/>
-                <w:sz w:val="20"/>
-                <w:szCs w:val="20"/>
-              </w:rPr>
-            </w:pPr>
+            <w:tcW w:w="1611" w:type="dxa"/>
+            <w:shd w:val="clear" w:color="auto" w:fill="auto"/>
+          </w:tcPr>
+          <w:p>
+            <w:pPr>
+              <w:rPr>
+                <w:b w:val="0"/>
+                <w:bCs w:val="0"/>
+                <w:sz w:val="20"/>
+                <w:szCs w:val="20"/>
+              </w:rPr>
+            </w:pPr>
+            <w:r>
+              <w:rPr>
+                <w:b w:val="0"/>
+                <w:bCs w:val="0"/>
+                <w:sz w:val="20"/>
+                <w:szCs w:val="20"/>
+              </w:rPr>
+              <w:t>Alfabeticamente crescente</w:t>
+            </w:r>
+            <w:r>
+              <w:rPr>
+                <w:b w:val="0"/>
+                <w:bCs w:val="0"/>
+                <w:sz w:val="20"/>
+                <w:szCs w:val="20"/>
+              </w:rPr>
+              <w:t xml:space="preserve"> e aumento </w:t>
+            </w:r>
+            <w:r>
+              <w:rPr>
+                <w:b w:val="0"/>
+                <w:bCs w:val="0"/>
+                <w:sz w:val="20"/>
+                <w:szCs w:val="20"/>
+              </w:rPr>
+              <w:t>progressivo</w:t>
+            </w:r>
+            <w:r>
+              <w:rPr>
+                <w:b w:val="0"/>
+                <w:bCs w:val="0"/>
+                <w:sz w:val="20"/>
+                <w:szCs w:val="20"/>
+              </w:rPr>
+              <w:t xml:space="preserve"> </w:t>
+            </w:r>
+            <w:r>
+              <w:rPr>
+                <w:b w:val="0"/>
+                <w:bCs w:val="0"/>
+                <w:sz w:val="20"/>
+                <w:szCs w:val="20"/>
+              </w:rPr>
+              <w:t>do número de caracteres</w:t>
+            </w:r>
+            <w:r>
+              <w:rPr>
+                <w:b w:val="0"/>
+                <w:bCs w:val="0"/>
+                <w:sz w:val="20"/>
+                <w:szCs w:val="20"/>
+              </w:rPr>
+              <w:t>.</w:t>
+            </w:r>
+          </w:p>
+        </w:tc>
+        <w:tc>
+          <w:tcPr>
+            <w:tcW w:w="1229" w:type="dxa"/>
+            <w:shd w:val="clear" w:color="auto" w:fill="auto"/>
+          </w:tcPr>
+          <w:p>
+            <w:pPr>
+              <w:rPr>
+                <w:b w:val="0"/>
+                <w:bCs w:val="0"/>
+                <w:sz w:val="20"/>
+                <w:szCs w:val="20"/>
+              </w:rPr>
+            </w:pPr>
+            <w:r>
+              <w:rPr>
+                <w:b w:val="0"/>
+                <w:bCs w:val="0"/>
+                <w:sz w:val="20"/>
+                <w:szCs w:val="20"/>
+              </w:rPr>
+              <w:t>Não.</w:t>
+            </w:r>
+          </w:p>
+        </w:tc>
+        <w:tc>
+          <w:tcPr>
+            <w:tcW w:w="1228" w:type="dxa"/>
+            <w:shd w:val="clear" w:color="auto" w:fill="auto"/>
+          </w:tcPr>
+          <w:p>
+            <w:pPr>
+              <w:rPr>
+                <w:b w:val="0"/>
+                <w:bCs w:val="0"/>
+                <w:sz w:val="20"/>
+                <w:szCs w:val="20"/>
+              </w:rPr>
+            </w:pPr>
+            <w:r>
+              <w:rPr>
+                <w:b w:val="0"/>
+                <w:bCs w:val="0"/>
+                <w:sz w:val="20"/>
+                <w:szCs w:val="20"/>
+              </w:rPr>
+              <w:t>Repetição massiva e consecutiva</w:t>
+            </w:r>
+            <w:r>
+              <w:rPr>
+                <w:b w:val="0"/>
+                <w:bCs w:val="0"/>
+                <w:sz w:val="20"/>
+                <w:szCs w:val="20"/>
+              </w:rPr>
+              <w:t xml:space="preserve"> e </w:t>
+            </w:r>
+            <w:r>
+              <w:rPr>
+                <w:b w:val="0"/>
+                <w:bCs w:val="0"/>
+                <w:sz w:val="20"/>
+                <w:szCs w:val="20"/>
+              </w:rPr>
+              <w:t xml:space="preserve">alfabeticamente </w:t>
+            </w:r>
+            <w:r>
+              <w:rPr>
+                <w:b w:val="0"/>
+                <w:bCs w:val="0"/>
+                <w:sz w:val="20"/>
+                <w:szCs w:val="20"/>
+              </w:rPr>
+              <w:t>crescente.</w:t>
+            </w:r>
+          </w:p>
+        </w:tc>
+        <w:tc>
+          <w:tcPr>
+            <w:tcW w:w="1460" w:type="dxa"/>
+            <w:shd w:val="clear" w:color="auto" w:fill="auto"/>
+          </w:tcPr>
+          <w:p>
+            <w:pPr>
+              <w:rPr>
+                <w:b w:val="0"/>
+                <w:bCs w:val="0"/>
+                <w:sz w:val="20"/>
+                <w:szCs w:val="20"/>
+              </w:rPr>
+            </w:pPr>
+            <w:r>
+              <w:rPr>
+                <w:b w:val="0"/>
+                <w:bCs w:val="0"/>
+                <w:sz w:val="20"/>
+                <w:szCs w:val="20"/>
+              </w:rPr>
+              <w:t>Curta r</w:t>
+            </w:r>
+            <w:r>
+              <w:rPr>
+                <w:b w:val="0"/>
+                <w:bCs w:val="0"/>
+                <w:sz w:val="20"/>
+                <w:szCs w:val="20"/>
+              </w:rPr>
+              <w:t>epetição consecutiva e alfabeticamente crescente.</w:t>
+            </w:r>
           </w:p>
         </w:tc>
       </w:tr>
-      <w:bookmarkEnd w:id="0"/>
     </w:tbl>
     <w:p/>
     <w:tbl>
@@ -2098,6 +2762,17 @@
                 <w:szCs w:val="20"/>
               </w:rPr>
             </w:pPr>
+            <w:proofErr w:type="spellStart"/>
+            <w:r>
+              <w:rPr>
+                <w:b w:val="0"/>
+                <w:bCs w:val="0"/>
+                <w:sz w:val="20"/>
+                <w:szCs w:val="20"/>
+              </w:rPr>
+              <w:t>Arrays</w:t>
+            </w:r>
+            <w:proofErr w:type="spellEnd"/>
           </w:p>
           <w:p>
             <w:pPr>
@@ -2124,6 +2799,37 @@
                 <w:szCs w:val="20"/>
               </w:rPr>
             </w:pPr>
+            <w:proofErr w:type="spellStart"/>
+            <w:r>
+              <w:rPr>
+                <w:b w:val="0"/>
+                <w:bCs w:val="0"/>
+                <w:sz w:val="20"/>
+                <w:szCs w:val="20"/>
+              </w:rPr>
+              <w:t>Merge</w:t>
+            </w:r>
+            <w:proofErr w:type="spellEnd"/>
+            <w:r>
+              <w:rPr>
+                <w:b w:val="0"/>
+                <w:bCs w:val="0"/>
+                <w:sz w:val="20"/>
+                <w:szCs w:val="20"/>
+              </w:rPr>
+              <w:t xml:space="preserve"> </w:t>
+            </w:r>
+            <w:proofErr w:type="spellStart"/>
+            <w:r>
+              <w:rPr>
+                <w:b w:val="0"/>
+                <w:bCs w:val="0"/>
+                <w:sz w:val="20"/>
+                <w:szCs w:val="20"/>
+              </w:rPr>
+              <w:t>Sort</w:t>
+            </w:r>
+            <w:proofErr w:type="spellEnd"/>
           </w:p>
         </w:tc>
       </w:tr>
@@ -2149,6 +2855,7 @@
                 <w:sz w:val="20"/>
                 <w:szCs w:val="20"/>
               </w:rPr>
+              <w:lastRenderedPageBreak/>
               <w:t>9</w:t>
             </w:r>
           </w:p>
@@ -2192,16 +2899,17 @@
                 <w:szCs w:val="20"/>
               </w:rPr>
             </w:pPr>
-          </w:p>
-          <w:p>
-            <w:pPr>
-              <w:rPr>
-                <w:b w:val="0"/>
-                <w:bCs w:val="0"/>
-                <w:sz w:val="20"/>
-                <w:szCs w:val="20"/>
-              </w:rPr>
-            </w:pPr>
+            <w:proofErr w:type="spellStart"/>
+            <w:r>
+              <w:rPr>
+                <w:b w:val="0"/>
+                <w:bCs w:val="0"/>
+                <w:sz w:val="20"/>
+                <w:szCs w:val="20"/>
+              </w:rPr>
+              <w:t>Arrays</w:t>
+            </w:r>
+            <w:proofErr w:type="spellEnd"/>
           </w:p>
         </w:tc>
         <w:tc>
@@ -2218,6 +2926,77 @@
                 <w:szCs w:val="20"/>
               </w:rPr>
             </w:pPr>
+            <w:proofErr w:type="spellStart"/>
+            <w:r>
+              <w:rPr>
+                <w:b w:val="0"/>
+                <w:bCs w:val="0"/>
+                <w:sz w:val="20"/>
+                <w:szCs w:val="20"/>
+              </w:rPr>
+              <w:t>Radix</w:t>
+            </w:r>
+            <w:proofErr w:type="spellEnd"/>
+            <w:r>
+              <w:rPr>
+                <w:b w:val="0"/>
+                <w:bCs w:val="0"/>
+                <w:sz w:val="20"/>
+                <w:szCs w:val="20"/>
+              </w:rPr>
+              <w:t xml:space="preserve"> </w:t>
+            </w:r>
+            <w:proofErr w:type="spellStart"/>
+            <w:r>
+              <w:rPr>
+                <w:b w:val="0"/>
+                <w:bCs w:val="0"/>
+                <w:sz w:val="20"/>
+                <w:szCs w:val="20"/>
+              </w:rPr>
+              <w:t>Sort</w:t>
+            </w:r>
+            <w:proofErr w:type="spellEnd"/>
+            <w:r>
+              <w:rPr>
+                <w:b w:val="0"/>
+                <w:bCs w:val="0"/>
+                <w:sz w:val="20"/>
+                <w:szCs w:val="20"/>
+              </w:rPr>
+              <w:t xml:space="preserve"> + </w:t>
+            </w:r>
+            <w:proofErr w:type="spellStart"/>
+            <w:r>
+              <w:rPr>
+                <w:b w:val="0"/>
+                <w:bCs w:val="0"/>
+                <w:sz w:val="20"/>
+                <w:szCs w:val="20"/>
+              </w:rPr>
+              <w:t>Counting</w:t>
+            </w:r>
+            <w:proofErr w:type="spellEnd"/>
+            <w:r>
+              <w:rPr>
+                <w:b w:val="0"/>
+                <w:bCs w:val="0"/>
+                <w:sz w:val="20"/>
+                <w:szCs w:val="20"/>
+              </w:rPr>
+              <w:t xml:space="preserve"> </w:t>
+            </w:r>
+            <w:proofErr w:type="spellStart"/>
+            <w:r>
+              <w:rPr>
+                <w:b w:val="0"/>
+                <w:bCs w:val="0"/>
+                <w:sz w:val="20"/>
+                <w:szCs w:val="20"/>
+              </w:rPr>
+              <w:t>Sort</w:t>
+            </w:r>
+            <w:proofErr w:type="spellEnd"/>
           </w:p>
         </w:tc>
       </w:tr>
@@ -2237,12 +3016,12 @@
         <w:tblLook w:val="04A0" w:firstRow="1" w:lastRow="0" w:firstColumn="1" w:lastColumn="0" w:noHBand="0" w:noVBand="1"/>
       </w:tblPr>
       <w:tblGrid>
-        <w:gridCol w:w="462"/>
-        <w:gridCol w:w="1425"/>
-        <w:gridCol w:w="1632"/>
-        <w:gridCol w:w="2014"/>
-        <w:gridCol w:w="1463"/>
-        <w:gridCol w:w="2014"/>
+        <w:gridCol w:w="376"/>
+        <w:gridCol w:w="1734"/>
+        <w:gridCol w:w="2475"/>
+        <w:gridCol w:w="1484"/>
+        <w:gridCol w:w="1457"/>
+        <w:gridCol w:w="1484"/>
       </w:tblGrid>
       <w:tr>
         <w:tc>
@@ -2332,27 +3111,44 @@
                 <w:sz w:val="20"/>
                 <w:szCs w:val="20"/>
               </w:rPr>
-              <w:t xml:space="preserve">em </w:t>
-            </w:r>
-            <w:proofErr w:type="gramStart"/>
-            <w:r>
-              <w:rPr>
-                <w:b w:val="0"/>
-                <w:bCs w:val="0"/>
-                <w:sz w:val="20"/>
-                <w:szCs w:val="20"/>
-              </w:rPr>
-              <w:t xml:space="preserve">[  </w:t>
-            </w:r>
-            <w:proofErr w:type="gramEnd"/>
-            <w:r>
-              <w:rPr>
-                <w:b w:val="0"/>
-                <w:bCs w:val="0"/>
-                <w:sz w:val="20"/>
-                <w:szCs w:val="20"/>
-              </w:rPr>
-              <w:t xml:space="preserve">             ]</w:t>
+              <w:t>em [</w:t>
+            </w:r>
+            <w:r>
+              <w:rPr>
+                <w:b w:val="0"/>
+                <w:bCs w:val="0"/>
+                <w:sz w:val="20"/>
+                <w:szCs w:val="20"/>
+              </w:rPr>
+              <w:t xml:space="preserve"> </w:t>
+            </w:r>
+            <w:r>
+              <w:rPr>
+                <w:rFonts w:ascii="Agency FB" w:hAnsi="Agency FB"/>
+                <w:b w:val="0"/>
+                <w:bCs w:val="0"/>
+                <w:sz w:val="20"/>
+                <w:szCs w:val="20"/>
+              </w:rPr>
+              <w:t>µ</w:t>
+            </w:r>
+            <w:r>
+              <w:rPr>
+                <w:b w:val="0"/>
+                <w:bCs w:val="0"/>
+                <w:sz w:val="20"/>
+                <w:szCs w:val="20"/>
+              </w:rPr>
+              <w:t xml:space="preserve">s </w:t>
+            </w:r>
+            <w:r>
+              <w:rPr>
+                <w:b w:val="0"/>
+                <w:bCs w:val="0"/>
+                <w:sz w:val="20"/>
+                <w:szCs w:val="20"/>
+              </w:rPr>
+              <w:t>]</w:t>
             </w:r>
           </w:p>
         </w:tc>
@@ -2580,6 +3376,33 @@
                 <w:szCs w:val="20"/>
               </w:rPr>
             </w:pPr>
+            <w:r>
+              <w:rPr>
+                <w:b w:val="0"/>
+                <w:bCs w:val="0"/>
+                <w:sz w:val="20"/>
+                <w:szCs w:val="20"/>
+              </w:rPr>
+              <w:t>347</w:t>
+            </w:r>
+            <w:r>
+              <w:rPr>
+                <w:b w:val="0"/>
+                <w:bCs w:val="0"/>
+                <w:sz w:val="20"/>
+                <w:szCs w:val="20"/>
+              </w:rPr>
+              <w:t xml:space="preserve"> </w:t>
+            </w:r>
+            <w:r>
+              <w:rPr>
+                <w:b w:val="0"/>
+                <w:bCs w:val="0"/>
+                <w:sz w:val="20"/>
+                <w:szCs w:val="20"/>
+              </w:rPr>
+              <w:t>.05</w:t>
+            </w:r>
           </w:p>
         </w:tc>
         <w:tc>
@@ -2596,6 +3419,33 @@
                 <w:szCs w:val="20"/>
               </w:rPr>
             </w:pPr>
+            <w:r>
+              <w:rPr>
+                <w:b w:val="0"/>
+                <w:bCs w:val="0"/>
+                <w:sz w:val="20"/>
+                <w:szCs w:val="20"/>
+              </w:rPr>
+              <w:t>99</w:t>
+            </w:r>
+            <w:r>
+              <w:rPr>
+                <w:b w:val="0"/>
+                <w:bCs w:val="0"/>
+                <w:sz w:val="20"/>
+                <w:szCs w:val="20"/>
+              </w:rPr>
+              <w:t xml:space="preserve"> </w:t>
+            </w:r>
+            <w:r>
+              <w:rPr>
+                <w:b w:val="0"/>
+                <w:bCs w:val="0"/>
+                <w:sz w:val="20"/>
+                <w:szCs w:val="20"/>
+              </w:rPr>
+              <w:t>.8</w:t>
+            </w:r>
           </w:p>
         </w:tc>
         <w:tc>
@@ -2612,6 +3462,33 @@
                 <w:szCs w:val="20"/>
               </w:rPr>
             </w:pPr>
+            <w:r>
+              <w:rPr>
+                <w:b w:val="0"/>
+                <w:bCs w:val="0"/>
+                <w:sz w:val="20"/>
+                <w:szCs w:val="20"/>
+              </w:rPr>
+              <w:t>299</w:t>
+            </w:r>
+            <w:r>
+              <w:rPr>
+                <w:b w:val="0"/>
+                <w:bCs w:val="0"/>
+                <w:sz w:val="20"/>
+                <w:szCs w:val="20"/>
+              </w:rPr>
+              <w:t xml:space="preserve"> </w:t>
+            </w:r>
+            <w:r>
+              <w:rPr>
+                <w:b w:val="0"/>
+                <w:bCs w:val="0"/>
+                <w:sz w:val="20"/>
+                <w:szCs w:val="20"/>
+              </w:rPr>
+              <w:t>.4</w:t>
+            </w:r>
           </w:p>
         </w:tc>
         <w:tc>
@@ -2628,6 +3505,33 @@
                 <w:szCs w:val="20"/>
               </w:rPr>
             </w:pPr>
+            <w:r>
+              <w:rPr>
+                <w:b w:val="0"/>
+                <w:bCs w:val="0"/>
+                <w:sz w:val="20"/>
+                <w:szCs w:val="20"/>
+              </w:rPr>
+              <w:t>249</w:t>
+            </w:r>
+            <w:r>
+              <w:rPr>
+                <w:b w:val="0"/>
+                <w:bCs w:val="0"/>
+                <w:sz w:val="20"/>
+                <w:szCs w:val="20"/>
+              </w:rPr>
+              <w:t xml:space="preserve"> </w:t>
+            </w:r>
+            <w:r>
+              <w:rPr>
+                <w:b w:val="0"/>
+                <w:bCs w:val="0"/>
+                <w:sz w:val="20"/>
+                <w:szCs w:val="20"/>
+              </w:rPr>
+              <w:t>.1</w:t>
+            </w:r>
           </w:p>
         </w:tc>
       </w:tr>
@@ -2697,6 +3601,51 @@
                 <w:szCs w:val="20"/>
               </w:rPr>
             </w:pPr>
+            <w:r>
+              <w:rPr>
+                <w:b w:val="0"/>
+                <w:bCs w:val="0"/>
+                <w:sz w:val="20"/>
+                <w:szCs w:val="20"/>
+              </w:rPr>
+              <w:t>7</w:t>
+            </w:r>
+            <w:r>
+              <w:rPr>
+                <w:b w:val="0"/>
+                <w:bCs w:val="0"/>
+                <w:sz w:val="20"/>
+                <w:szCs w:val="20"/>
+              </w:rPr>
+              <w:t xml:space="preserve"> </w:t>
+            </w:r>
+            <w:r>
+              <w:rPr>
+                <w:b w:val="0"/>
+                <w:bCs w:val="0"/>
+                <w:sz w:val="20"/>
+                <w:szCs w:val="20"/>
+              </w:rPr>
+              <w:t>608</w:t>
+            </w:r>
+            <w:r>
+              <w:rPr>
+                <w:b w:val="0"/>
+                <w:bCs w:val="0"/>
+                <w:sz w:val="20"/>
+                <w:szCs w:val="20"/>
+              </w:rPr>
+              <w:t xml:space="preserve"> </w:t>
+            </w:r>
+            <w:r>
+              <w:rPr>
+                <w:b w:val="0"/>
+                <w:bCs w:val="0"/>
+                <w:sz w:val="20"/>
+                <w:szCs w:val="20"/>
+              </w:rPr>
+              <w:t>.6</w:t>
+            </w:r>
           </w:p>
         </w:tc>
         <w:tc>
@@ -2713,6 +3662,51 @@
                 <w:szCs w:val="20"/>
               </w:rPr>
             </w:pPr>
+            <w:r>
+              <w:rPr>
+                <w:b w:val="0"/>
+                <w:bCs w:val="0"/>
+                <w:sz w:val="20"/>
+                <w:szCs w:val="20"/>
+              </w:rPr>
+              <w:t>6</w:t>
+            </w:r>
+            <w:r>
+              <w:rPr>
+                <w:b w:val="0"/>
+                <w:bCs w:val="0"/>
+                <w:sz w:val="20"/>
+                <w:szCs w:val="20"/>
+              </w:rPr>
+              <w:t xml:space="preserve"> </w:t>
+            </w:r>
+            <w:r>
+              <w:rPr>
+                <w:b w:val="0"/>
+                <w:bCs w:val="0"/>
+                <w:sz w:val="20"/>
+                <w:szCs w:val="20"/>
+              </w:rPr>
+              <w:t>541</w:t>
+            </w:r>
+            <w:r>
+              <w:rPr>
+                <w:b w:val="0"/>
+                <w:bCs w:val="0"/>
+                <w:sz w:val="20"/>
+                <w:szCs w:val="20"/>
+              </w:rPr>
+              <w:t xml:space="preserve"> </w:t>
+            </w:r>
+            <w:r>
+              <w:rPr>
+                <w:b w:val="0"/>
+                <w:bCs w:val="0"/>
+                <w:sz w:val="20"/>
+                <w:szCs w:val="20"/>
+              </w:rPr>
+              <w:t>.0</w:t>
+            </w:r>
           </w:p>
         </w:tc>
         <w:tc>
@@ -2729,6 +3723,51 @@
                 <w:szCs w:val="20"/>
               </w:rPr>
             </w:pPr>
+            <w:r>
+              <w:rPr>
+                <w:b w:val="0"/>
+                <w:bCs w:val="0"/>
+                <w:sz w:val="20"/>
+                <w:szCs w:val="20"/>
+              </w:rPr>
+              <w:t>45</w:t>
+            </w:r>
+            <w:r>
+              <w:rPr>
+                <w:b w:val="0"/>
+                <w:bCs w:val="0"/>
+                <w:sz w:val="20"/>
+                <w:szCs w:val="20"/>
+              </w:rPr>
+              <w:t xml:space="preserve"> </w:t>
+            </w:r>
+            <w:r>
+              <w:rPr>
+                <w:b w:val="0"/>
+                <w:bCs w:val="0"/>
+                <w:sz w:val="20"/>
+                <w:szCs w:val="20"/>
+              </w:rPr>
+              <w:t>599</w:t>
+            </w:r>
+            <w:r>
+              <w:rPr>
+                <w:b w:val="0"/>
+                <w:bCs w:val="0"/>
+                <w:sz w:val="20"/>
+                <w:szCs w:val="20"/>
+              </w:rPr>
+              <w:t xml:space="preserve"> </w:t>
+            </w:r>
+            <w:r>
+              <w:rPr>
+                <w:b w:val="0"/>
+                <w:bCs w:val="0"/>
+                <w:sz w:val="20"/>
+                <w:szCs w:val="20"/>
+              </w:rPr>
+              <w:t>.85</w:t>
+            </w:r>
           </w:p>
         </w:tc>
         <w:tc>
@@ -2745,6 +3784,51 @@
                 <w:szCs w:val="20"/>
               </w:rPr>
             </w:pPr>
+            <w:r>
+              <w:rPr>
+                <w:b w:val="0"/>
+                <w:bCs w:val="0"/>
+                <w:sz w:val="20"/>
+                <w:szCs w:val="20"/>
+              </w:rPr>
+              <w:t>28</w:t>
+            </w:r>
+            <w:r>
+              <w:rPr>
+                <w:b w:val="0"/>
+                <w:bCs w:val="0"/>
+                <w:sz w:val="20"/>
+                <w:szCs w:val="20"/>
+              </w:rPr>
+              <w:t xml:space="preserve"> </w:t>
+            </w:r>
+            <w:r>
+              <w:rPr>
+                <w:b w:val="0"/>
+                <w:bCs w:val="0"/>
+                <w:sz w:val="20"/>
+                <w:szCs w:val="20"/>
+              </w:rPr>
+              <w:t>327</w:t>
+            </w:r>
+            <w:r>
+              <w:rPr>
+                <w:b w:val="0"/>
+                <w:bCs w:val="0"/>
+                <w:sz w:val="20"/>
+                <w:szCs w:val="20"/>
+              </w:rPr>
+              <w:t xml:space="preserve"> </w:t>
+            </w:r>
+            <w:r>
+              <w:rPr>
+                <w:b w:val="0"/>
+                <w:bCs w:val="0"/>
+                <w:sz w:val="20"/>
+                <w:szCs w:val="20"/>
+              </w:rPr>
+              <w:t>.85</w:t>
+            </w:r>
           </w:p>
         </w:tc>
       </w:tr>
@@ -2814,6 +3898,51 @@
                 <w:szCs w:val="20"/>
               </w:rPr>
             </w:pPr>
+            <w:r>
+              <w:rPr>
+                <w:b w:val="0"/>
+                <w:bCs w:val="0"/>
+                <w:sz w:val="20"/>
+                <w:szCs w:val="20"/>
+              </w:rPr>
+              <w:t>10</w:t>
+            </w:r>
+            <w:r>
+              <w:rPr>
+                <w:b w:val="0"/>
+                <w:bCs w:val="0"/>
+                <w:sz w:val="20"/>
+                <w:szCs w:val="20"/>
+              </w:rPr>
+              <w:t xml:space="preserve"> </w:t>
+            </w:r>
+            <w:r>
+              <w:rPr>
+                <w:b w:val="0"/>
+                <w:bCs w:val="0"/>
+                <w:sz w:val="20"/>
+                <w:szCs w:val="20"/>
+              </w:rPr>
+              <w:t>419</w:t>
+            </w:r>
+            <w:r>
+              <w:rPr>
+                <w:b w:val="0"/>
+                <w:bCs w:val="0"/>
+                <w:sz w:val="20"/>
+                <w:szCs w:val="20"/>
+              </w:rPr>
+              <w:t xml:space="preserve"> </w:t>
+            </w:r>
+            <w:r>
+              <w:rPr>
+                <w:b w:val="0"/>
+                <w:bCs w:val="0"/>
+                <w:sz w:val="20"/>
+                <w:szCs w:val="20"/>
+              </w:rPr>
+              <w:t>.6</w:t>
+            </w:r>
           </w:p>
         </w:tc>
         <w:tc>
@@ -2830,6 +3959,51 @@
                 <w:szCs w:val="20"/>
               </w:rPr>
             </w:pPr>
+            <w:r>
+              <w:rPr>
+                <w:b w:val="0"/>
+                <w:bCs w:val="0"/>
+                <w:sz w:val="20"/>
+                <w:szCs w:val="20"/>
+              </w:rPr>
+              <w:t>8</w:t>
+            </w:r>
+            <w:r>
+              <w:rPr>
+                <w:b w:val="0"/>
+                <w:bCs w:val="0"/>
+                <w:sz w:val="20"/>
+                <w:szCs w:val="20"/>
+              </w:rPr>
+              <w:t xml:space="preserve"> </w:t>
+            </w:r>
+            <w:r>
+              <w:rPr>
+                <w:b w:val="0"/>
+                <w:bCs w:val="0"/>
+                <w:sz w:val="20"/>
+                <w:szCs w:val="20"/>
+              </w:rPr>
+              <w:t>538</w:t>
+            </w:r>
+            <w:r>
+              <w:rPr>
+                <w:b w:val="0"/>
+                <w:bCs w:val="0"/>
+                <w:sz w:val="20"/>
+                <w:szCs w:val="20"/>
+              </w:rPr>
+              <w:t xml:space="preserve"> </w:t>
+            </w:r>
+            <w:r>
+              <w:rPr>
+                <w:b w:val="0"/>
+                <w:bCs w:val="0"/>
+                <w:sz w:val="20"/>
+                <w:szCs w:val="20"/>
+              </w:rPr>
+              <w:t>.4</w:t>
+            </w:r>
           </w:p>
         </w:tc>
         <w:tc>
@@ -2846,6 +4020,51 @@
                 <w:szCs w:val="20"/>
               </w:rPr>
             </w:pPr>
+            <w:r>
+              <w:rPr>
+                <w:b w:val="0"/>
+                <w:bCs w:val="0"/>
+                <w:sz w:val="20"/>
+                <w:szCs w:val="20"/>
+              </w:rPr>
+              <w:t>53</w:t>
+            </w:r>
+            <w:r>
+              <w:rPr>
+                <w:b w:val="0"/>
+                <w:bCs w:val="0"/>
+                <w:sz w:val="20"/>
+                <w:szCs w:val="20"/>
+              </w:rPr>
+              <w:t xml:space="preserve"> </w:t>
+            </w:r>
+            <w:r>
+              <w:rPr>
+                <w:b w:val="0"/>
+                <w:bCs w:val="0"/>
+                <w:sz w:val="20"/>
+                <w:szCs w:val="20"/>
+              </w:rPr>
+              <w:t>265</w:t>
+            </w:r>
+            <w:r>
+              <w:rPr>
+                <w:b w:val="0"/>
+                <w:bCs w:val="0"/>
+                <w:sz w:val="20"/>
+                <w:szCs w:val="20"/>
+              </w:rPr>
+              <w:t xml:space="preserve"> </w:t>
+            </w:r>
+            <w:r>
+              <w:rPr>
+                <w:b w:val="0"/>
+                <w:bCs w:val="0"/>
+                <w:sz w:val="20"/>
+                <w:szCs w:val="20"/>
+              </w:rPr>
+              <w:t>.4</w:t>
+            </w:r>
           </w:p>
         </w:tc>
         <w:tc>
@@ -2862,6 +4081,51 @@
                 <w:szCs w:val="20"/>
               </w:rPr>
             </w:pPr>
+            <w:r>
+              <w:rPr>
+                <w:b w:val="0"/>
+                <w:bCs w:val="0"/>
+                <w:sz w:val="20"/>
+                <w:szCs w:val="20"/>
+              </w:rPr>
+              <w:t>30</w:t>
+            </w:r>
+            <w:r>
+              <w:rPr>
+                <w:b w:val="0"/>
+                <w:bCs w:val="0"/>
+                <w:sz w:val="20"/>
+                <w:szCs w:val="20"/>
+              </w:rPr>
+              <w:t xml:space="preserve"> </w:t>
+            </w:r>
+            <w:r>
+              <w:rPr>
+                <w:b w:val="0"/>
+                <w:bCs w:val="0"/>
+                <w:sz w:val="20"/>
+                <w:szCs w:val="20"/>
+              </w:rPr>
+              <w:t>862</w:t>
+            </w:r>
+            <w:r>
+              <w:rPr>
+                <w:b w:val="0"/>
+                <w:bCs w:val="0"/>
+                <w:sz w:val="20"/>
+                <w:szCs w:val="20"/>
+              </w:rPr>
+              <w:t xml:space="preserve"> </w:t>
+            </w:r>
+            <w:r>
+              <w:rPr>
+                <w:b w:val="0"/>
+                <w:bCs w:val="0"/>
+                <w:sz w:val="20"/>
+                <w:szCs w:val="20"/>
+              </w:rPr>
+              <w:t>.25</w:t>
+            </w:r>
           </w:p>
         </w:tc>
       </w:tr>
@@ -2931,6 +4195,51 @@
                 <w:szCs w:val="20"/>
               </w:rPr>
             </w:pPr>
+            <w:r>
+              <w:rPr>
+                <w:b w:val="0"/>
+                <w:bCs w:val="0"/>
+                <w:sz w:val="20"/>
+                <w:szCs w:val="20"/>
+              </w:rPr>
+              <w:t>7</w:t>
+            </w:r>
+            <w:r>
+              <w:rPr>
+                <w:b w:val="0"/>
+                <w:bCs w:val="0"/>
+                <w:sz w:val="20"/>
+                <w:szCs w:val="20"/>
+              </w:rPr>
+              <w:t xml:space="preserve"> </w:t>
+            </w:r>
+            <w:r>
+              <w:rPr>
+                <w:b w:val="0"/>
+                <w:bCs w:val="0"/>
+                <w:sz w:val="20"/>
+                <w:szCs w:val="20"/>
+              </w:rPr>
+              <w:t>843</w:t>
+            </w:r>
+            <w:r>
+              <w:rPr>
+                <w:b w:val="0"/>
+                <w:bCs w:val="0"/>
+                <w:sz w:val="20"/>
+                <w:szCs w:val="20"/>
+              </w:rPr>
+              <w:t xml:space="preserve"> </w:t>
+            </w:r>
+            <w:r>
+              <w:rPr>
+                <w:b w:val="0"/>
+                <w:bCs w:val="0"/>
+                <w:sz w:val="20"/>
+                <w:szCs w:val="20"/>
+              </w:rPr>
+              <w:t>.85</w:t>
+            </w:r>
           </w:p>
         </w:tc>
         <w:tc>
@@ -2947,6 +4256,51 @@
                 <w:szCs w:val="20"/>
               </w:rPr>
             </w:pPr>
+            <w:r>
+              <w:rPr>
+                <w:b w:val="0"/>
+                <w:bCs w:val="0"/>
+                <w:sz w:val="20"/>
+                <w:szCs w:val="20"/>
+              </w:rPr>
+              <w:t>6</w:t>
+            </w:r>
+            <w:r>
+              <w:rPr>
+                <w:b w:val="0"/>
+                <w:bCs w:val="0"/>
+                <w:sz w:val="20"/>
+                <w:szCs w:val="20"/>
+              </w:rPr>
+              <w:t xml:space="preserve"> </w:t>
+            </w:r>
+            <w:r>
+              <w:rPr>
+                <w:b w:val="0"/>
+                <w:bCs w:val="0"/>
+                <w:sz w:val="20"/>
+                <w:szCs w:val="20"/>
+              </w:rPr>
+              <w:t>254</w:t>
+            </w:r>
+            <w:r>
+              <w:rPr>
+                <w:b w:val="0"/>
+                <w:bCs w:val="0"/>
+                <w:sz w:val="20"/>
+                <w:szCs w:val="20"/>
+              </w:rPr>
+              <w:t xml:space="preserve"> </w:t>
+            </w:r>
+            <w:r>
+              <w:rPr>
+                <w:b w:val="0"/>
+                <w:bCs w:val="0"/>
+                <w:sz w:val="20"/>
+                <w:szCs w:val="20"/>
+              </w:rPr>
+              <w:t>.05</w:t>
+            </w:r>
           </w:p>
         </w:tc>
         <w:tc>
@@ -2963,6 +4317,51 @@
                 <w:szCs w:val="20"/>
               </w:rPr>
             </w:pPr>
+            <w:r>
+              <w:rPr>
+                <w:b w:val="0"/>
+                <w:bCs w:val="0"/>
+                <w:sz w:val="20"/>
+                <w:szCs w:val="20"/>
+              </w:rPr>
+              <w:t>51</w:t>
+            </w:r>
+            <w:r>
+              <w:rPr>
+                <w:b w:val="0"/>
+                <w:bCs w:val="0"/>
+                <w:sz w:val="20"/>
+                <w:szCs w:val="20"/>
+              </w:rPr>
+              <w:t xml:space="preserve"> </w:t>
+            </w:r>
+            <w:r>
+              <w:rPr>
+                <w:b w:val="0"/>
+                <w:bCs w:val="0"/>
+                <w:sz w:val="20"/>
+                <w:szCs w:val="20"/>
+              </w:rPr>
+              <w:t>695</w:t>
+            </w:r>
+            <w:r>
+              <w:rPr>
+                <w:b w:val="0"/>
+                <w:bCs w:val="0"/>
+                <w:sz w:val="20"/>
+                <w:szCs w:val="20"/>
+              </w:rPr>
+              <w:t xml:space="preserve"> </w:t>
+            </w:r>
+            <w:r>
+              <w:rPr>
+                <w:b w:val="0"/>
+                <w:bCs w:val="0"/>
+                <w:sz w:val="20"/>
+                <w:szCs w:val="20"/>
+              </w:rPr>
+              <w:t>.5</w:t>
+            </w:r>
           </w:p>
         </w:tc>
         <w:tc>
@@ -2979,6 +4378,51 @@
                 <w:szCs w:val="20"/>
               </w:rPr>
             </w:pPr>
+            <w:r>
+              <w:rPr>
+                <w:b w:val="0"/>
+                <w:bCs w:val="0"/>
+                <w:sz w:val="20"/>
+                <w:szCs w:val="20"/>
+              </w:rPr>
+              <w:t>30</w:t>
+            </w:r>
+            <w:r>
+              <w:rPr>
+                <w:b w:val="0"/>
+                <w:bCs w:val="0"/>
+                <w:sz w:val="20"/>
+                <w:szCs w:val="20"/>
+              </w:rPr>
+              <w:t xml:space="preserve"> </w:t>
+            </w:r>
+            <w:r>
+              <w:rPr>
+                <w:b w:val="0"/>
+                <w:bCs w:val="0"/>
+                <w:sz w:val="20"/>
+                <w:szCs w:val="20"/>
+              </w:rPr>
+              <w:t>853</w:t>
+            </w:r>
+            <w:r>
+              <w:rPr>
+                <w:b w:val="0"/>
+                <w:bCs w:val="0"/>
+                <w:sz w:val="20"/>
+                <w:szCs w:val="20"/>
+              </w:rPr>
+              <w:t xml:space="preserve"> </w:t>
+            </w:r>
+            <w:r>
+              <w:rPr>
+                <w:b w:val="0"/>
+                <w:bCs w:val="0"/>
+                <w:sz w:val="20"/>
+                <w:szCs w:val="20"/>
+              </w:rPr>
+              <w:t>.65</w:t>
+            </w:r>
           </w:p>
         </w:tc>
       </w:tr>
@@ -3063,38 +4507,257 @@
         <w:rPr>
           <w:b w:val="0"/>
           <w:bCs w:val="0"/>
+          <w:sz w:val="20"/>
+          <w:szCs w:val="20"/>
+        </w:rPr>
+      </w:pPr>
+      <w:r>
+        <w:rPr>
+          <w:b w:val="0"/>
+          <w:bCs w:val="0"/>
+          <w:sz w:val="20"/>
+          <w:szCs w:val="20"/>
+        </w:rPr>
+        <w:t xml:space="preserve">1. </w:t>
+      </w:r>
+      <w:r>
+        <w:rPr>
+          <w:b w:val="0"/>
+          <w:bCs w:val="0"/>
+          <w:sz w:val="20"/>
+          <w:szCs w:val="20"/>
+        </w:rPr>
+        <w:t>Comente como as estruturas de armazenamento definidas na Tabela 2 influenciaram os tempos de armazenamento</w:t>
+      </w:r>
+      <w:r>
+        <w:rPr>
+          <w:b w:val="0"/>
+          <w:bCs w:val="0"/>
+          <w:sz w:val="20"/>
+          <w:szCs w:val="20"/>
+        </w:rPr>
+        <w:t xml:space="preserve"> e processamento</w:t>
+      </w:r>
+      <w:r>
+        <w:rPr>
+          <w:b w:val="0"/>
+          <w:bCs w:val="0"/>
+          <w:sz w:val="20"/>
+          <w:szCs w:val="20"/>
+        </w:rPr>
+        <w:t>.</w:t>
+      </w:r>
+    </w:p>
+    <w:p>
+      <w:pPr>
+        <w:jc w:val="both"/>
+        <w:rPr>
+          <w:rFonts w:ascii="Arial" w:hAnsi="Arial"/>
+          <w:b w:val="0"/>
+          <w:bCs w:val="0"/>
+          <w:sz w:val="20"/>
+          <w:szCs w:val="20"/>
+        </w:rPr>
+      </w:pPr>
+      <w:r>
+        <w:rPr>
+          <w:rFonts w:ascii="Arial" w:hAnsi="Arial"/>
+          <w:b w:val="0"/>
+          <w:bCs w:val="0"/>
+          <w:sz w:val="20"/>
+          <w:szCs w:val="20"/>
+        </w:rPr>
+        <w:t>Se</w:t>
+      </w:r>
+      <w:r>
+        <w:rPr>
+          <w:rFonts w:ascii="Arial" w:hAnsi="Arial"/>
+          <w:b w:val="0"/>
+          <w:bCs w:val="0"/>
+          <w:sz w:val="20"/>
+          <w:szCs w:val="20"/>
+        </w:rPr>
+        <w:t xml:space="preserve"> utilizássemos </w:t>
+      </w:r>
+      <w:r>
+        <w:rPr>
+          <w:rFonts w:ascii="Arial" w:hAnsi="Arial"/>
+          <w:b w:val="0"/>
+          <w:bCs w:val="0"/>
+          <w:sz w:val="20"/>
+          <w:szCs w:val="20"/>
+        </w:rPr>
+        <w:t>outra estrutura de dados</w:t>
+      </w:r>
+      <w:r>
+        <w:rPr>
+          <w:rFonts w:ascii="Arial" w:hAnsi="Arial"/>
+          <w:b w:val="0"/>
+          <w:bCs w:val="0"/>
+          <w:sz w:val="20"/>
+          <w:szCs w:val="20"/>
+        </w:rPr>
+        <w:t xml:space="preserve">, </w:t>
+      </w:r>
+      <w:r>
+        <w:rPr>
+          <w:rFonts w:ascii="Arial" w:hAnsi="Arial"/>
+          <w:b w:val="0"/>
+          <w:bCs w:val="0"/>
+          <w:sz w:val="20"/>
+          <w:szCs w:val="20"/>
+        </w:rPr>
+        <w:t xml:space="preserve">os tempos de armazenamento </w:t>
+      </w:r>
+      <w:r>
+        <w:rPr>
+          <w:rFonts w:ascii="Arial" w:hAnsi="Arial"/>
+          <w:b w:val="0"/>
+          <w:bCs w:val="0"/>
+          <w:sz w:val="20"/>
+          <w:szCs w:val="20"/>
+        </w:rPr>
+        <w:t xml:space="preserve">não seriam </w:t>
+      </w:r>
+      <w:r>
+        <w:rPr>
+          <w:rFonts w:ascii="Arial" w:hAnsi="Arial"/>
+          <w:b w:val="0"/>
+          <w:bCs w:val="0"/>
+          <w:sz w:val="20"/>
+          <w:szCs w:val="20"/>
+        </w:rPr>
+        <w:t>melhore</w:t>
+      </w:r>
+      <w:r>
+        <w:rPr>
+          <w:rFonts w:ascii="Arial" w:hAnsi="Arial"/>
+          <w:b w:val="0"/>
+          <w:bCs w:val="0"/>
+          <w:sz w:val="20"/>
+          <w:szCs w:val="20"/>
+        </w:rPr>
+        <w:t>s (devido a rotações ou acessos mais demorados a memoria)</w:t>
+      </w:r>
+      <w:r>
+        <w:rPr>
+          <w:rFonts w:ascii="Arial" w:hAnsi="Arial"/>
+          <w:b w:val="0"/>
+          <w:bCs w:val="0"/>
+          <w:sz w:val="20"/>
+          <w:szCs w:val="20"/>
+        </w:rPr>
+        <w:t xml:space="preserve">. Porém, no requisito "processamento", uma árvore binária ficaria em vantagem já que os dados estariam </w:t>
+      </w:r>
+      <w:r>
+        <w:rPr>
+          <w:rFonts w:ascii="Arial" w:hAnsi="Arial"/>
+          <w:b w:val="0"/>
+          <w:bCs w:val="0"/>
           <w:i/>
           <w:iCs/>
           <w:sz w:val="20"/>
           <w:szCs w:val="20"/>
         </w:rPr>
+        <w:t xml:space="preserve">a </w:t>
+      </w:r>
+      <w:r>
+        <w:rPr>
+          <w:rFonts w:ascii="Arial" w:hAnsi="Arial"/>
+          <w:b w:val="0"/>
+          <w:bCs w:val="0"/>
+          <w:i/>
+          <w:iCs/>
+          <w:sz w:val="20"/>
+          <w:szCs w:val="20"/>
+        </w:rPr>
+        <w:t xml:space="preserve">priori </w:t>
+      </w:r>
+      <w:r>
+        <w:rPr>
+          <w:rFonts w:ascii="Arial" w:hAnsi="Arial"/>
+          <w:b w:val="0"/>
+          <w:bCs w:val="0"/>
+          <w:sz w:val="20"/>
+          <w:szCs w:val="20"/>
+        </w:rPr>
+        <w:t>quase</w:t>
+      </w:r>
+      <w:r>
+        <w:rPr>
+          <w:rFonts w:ascii="Arial" w:hAnsi="Arial"/>
+          <w:b w:val="0"/>
+          <w:bCs w:val="0"/>
+          <w:sz w:val="20"/>
+          <w:szCs w:val="20"/>
+        </w:rPr>
+        <w:t>, ou,</w:t>
+      </w:r>
+      <w:r>
+        <w:rPr>
+          <w:rFonts w:ascii="Arial" w:hAnsi="Arial"/>
+          <w:b w:val="0"/>
+          <w:bCs w:val="0"/>
+          <w:sz w:val="20"/>
+          <w:szCs w:val="20"/>
+        </w:rPr>
+        <w:t xml:space="preserve"> completamente ordenados.</w:t>
+      </w:r>
+    </w:p>
+    <w:p>
+      <w:pPr>
+        <w:rPr>
+          <w:b w:val="0"/>
+          <w:bCs w:val="0"/>
+          <w:sz w:val="20"/>
+          <w:szCs w:val="20"/>
+        </w:rPr>
       </w:pPr>
-      <w:r>
-        <w:rPr>
-          <w:b w:val="0"/>
-          <w:bCs w:val="0"/>
-          <w:sz w:val="20"/>
-          <w:szCs w:val="20"/>
-        </w:rPr>
-        <w:t xml:space="preserve">1. </w:t>
-      </w:r>
-      <w:r>
-        <w:rPr>
-          <w:b w:val="0"/>
-          <w:bCs w:val="0"/>
-          <w:sz w:val="20"/>
-          <w:szCs w:val="20"/>
-        </w:rPr>
-        <w:t>Comente como as estruturas de armazenamento definidas na Tabela 2 influenciaram os tempos de armazenamento</w:t>
-      </w:r>
-      <w:r>
-        <w:rPr>
-          <w:b w:val="0"/>
-          <w:bCs w:val="0"/>
-          <w:sz w:val="20"/>
-          <w:szCs w:val="20"/>
-        </w:rPr>
-        <w:t xml:space="preserve"> e processamento</w:t>
+    </w:p>
+    <w:p>
+      <w:pPr>
+        <w:rPr>
+          <w:b w:val="0"/>
+          <w:bCs w:val="0"/>
+          <w:sz w:val="20"/>
+          <w:szCs w:val="20"/>
+        </w:rPr>
+      </w:pPr>
+      <w:r>
+        <w:rPr>
+          <w:b w:val="0"/>
+          <w:bCs w:val="0"/>
+          <w:sz w:val="20"/>
+          <w:szCs w:val="20"/>
+        </w:rPr>
+        <w:t>2</w:t>
+      </w:r>
+      <w:r>
+        <w:rPr>
+          <w:b w:val="0"/>
+          <w:bCs w:val="0"/>
+          <w:sz w:val="20"/>
+          <w:szCs w:val="20"/>
+        </w:rPr>
+        <w:t xml:space="preserve">. </w:t>
+      </w:r>
+      <w:r>
+        <w:rPr>
+          <w:b w:val="0"/>
+          <w:bCs w:val="0"/>
+          <w:sz w:val="20"/>
+          <w:szCs w:val="20"/>
+        </w:rPr>
+        <w:t>Analise os resultados d</w:t>
+      </w:r>
+      <w:r>
+        <w:rPr>
+          <w:b w:val="0"/>
+          <w:bCs w:val="0"/>
+          <w:sz w:val="20"/>
+          <w:szCs w:val="20"/>
+        </w:rPr>
+        <w:t>os algoritmos para as tarefas A1 e A2</w:t>
       </w:r>
       <w:r>
         <w:rPr>
@@ -3104,6 +4767,711 @@
           <w:szCs w:val="20"/>
         </w:rPr>
         <w:t>.</w:t>
+      </w:r>
+      <w:r>
+        <w:rPr>
+          <w:b w:val="0"/>
+          <w:bCs w:val="0"/>
+          <w:sz w:val="20"/>
+          <w:szCs w:val="20"/>
+        </w:rPr>
+        <w:t xml:space="preserve"> Os resultados foram os esperados? </w:t>
+      </w:r>
+      <w:r>
+        <w:rPr>
+          <w:b w:val="0"/>
+          <w:bCs w:val="0"/>
+          <w:sz w:val="20"/>
+          <w:szCs w:val="20"/>
+        </w:rPr>
+        <w:t xml:space="preserve">O input mostrou-se relevante? </w:t>
+      </w:r>
+      <w:r>
+        <w:rPr>
+          <w:b w:val="0"/>
+          <w:bCs w:val="0"/>
+          <w:sz w:val="20"/>
+          <w:szCs w:val="20"/>
+        </w:rPr>
+        <w:t>Justifique.</w:t>
+      </w:r>
+      <w:r>
+        <w:rPr>
+          <w:b w:val="0"/>
+          <w:bCs w:val="0"/>
+          <w:sz w:val="20"/>
+          <w:szCs w:val="20"/>
+        </w:rPr>
+        <w:t xml:space="preserve"> (8 linhas)</w:t>
+      </w:r>
+    </w:p>
+    <w:p>
+      <w:pPr>
+        <w:jc w:val="both"/>
+        <w:rPr>
+          <w:rFonts w:ascii="Arial" w:hAnsi="Arial"/>
+          <w:b w:val="0"/>
+          <w:bCs w:val="0"/>
+          <w:sz w:val="20"/>
+          <w:szCs w:val="20"/>
+        </w:rPr>
+      </w:pPr>
+      <w:r>
+        <w:rPr>
+          <w:rFonts w:ascii="Arial" w:hAnsi="Arial"/>
+          <w:b w:val="0"/>
+          <w:bCs w:val="0"/>
+          <w:sz w:val="20"/>
+          <w:szCs w:val="20"/>
+        </w:rPr>
+        <w:t>O</w:t>
+      </w:r>
+      <w:r>
+        <w:rPr>
+          <w:rFonts w:ascii="Arial" w:hAnsi="Arial"/>
+          <w:b w:val="0"/>
+          <w:bCs w:val="0"/>
+          <w:sz w:val="20"/>
+          <w:szCs w:val="20"/>
+        </w:rPr>
+        <w:t xml:space="preserve"> algoritmo</w:t>
+      </w:r>
+      <w:r>
+        <w:rPr>
+          <w:rFonts w:ascii="Arial" w:hAnsi="Arial"/>
+          <w:b w:val="0"/>
+          <w:bCs w:val="0"/>
+          <w:sz w:val="20"/>
+          <w:szCs w:val="20"/>
+        </w:rPr>
+        <w:t xml:space="preserve"> </w:t>
+      </w:r>
+      <w:r>
+        <w:rPr>
+          <w:rFonts w:ascii="Arial" w:hAnsi="Arial"/>
+          <w:b w:val="0"/>
+          <w:bCs w:val="0"/>
+          <w:sz w:val="20"/>
+          <w:szCs w:val="20"/>
+        </w:rPr>
+        <w:t>A1 (</w:t>
+      </w:r>
+      <w:proofErr w:type="spellStart"/>
+      <w:r>
+        <w:rPr>
+          <w:rFonts w:ascii="Arial" w:hAnsi="Arial"/>
+          <w:b w:val="0"/>
+          <w:bCs w:val="0"/>
+          <w:sz w:val="20"/>
+          <w:szCs w:val="20"/>
+        </w:rPr>
+        <w:t>Merge</w:t>
+      </w:r>
+      <w:proofErr w:type="spellEnd"/>
+      <w:r>
+        <w:rPr>
+          <w:rFonts w:ascii="Arial" w:hAnsi="Arial"/>
+          <w:b w:val="0"/>
+          <w:bCs w:val="0"/>
+          <w:sz w:val="20"/>
+          <w:szCs w:val="20"/>
+        </w:rPr>
+        <w:t xml:space="preserve"> </w:t>
+      </w:r>
+      <w:proofErr w:type="spellStart"/>
+      <w:r>
+        <w:rPr>
+          <w:rFonts w:ascii="Arial" w:hAnsi="Arial"/>
+          <w:b w:val="0"/>
+          <w:bCs w:val="0"/>
+          <w:sz w:val="20"/>
+          <w:szCs w:val="20"/>
+        </w:rPr>
+        <w:t>Sort</w:t>
+      </w:r>
+      <w:proofErr w:type="spellEnd"/>
+      <w:r>
+        <w:rPr>
+          <w:rFonts w:ascii="Arial" w:hAnsi="Arial"/>
+          <w:b w:val="0"/>
+          <w:bCs w:val="0"/>
+          <w:sz w:val="20"/>
+          <w:szCs w:val="20"/>
+        </w:rPr>
+        <w:t xml:space="preserve">) possui complexidade O(n*log(n)), e </w:t>
+      </w:r>
+      <w:r>
+        <w:rPr>
+          <w:rFonts w:ascii="Arial" w:hAnsi="Arial"/>
+          <w:b w:val="0"/>
+          <w:bCs w:val="0"/>
+          <w:sz w:val="20"/>
+          <w:szCs w:val="20"/>
+        </w:rPr>
+        <w:t xml:space="preserve">os </w:t>
+      </w:r>
+      <w:r>
+        <w:rPr>
+          <w:rFonts w:ascii="Arial" w:hAnsi="Arial"/>
+          <w:b w:val="0"/>
+          <w:bCs w:val="0"/>
+          <w:sz w:val="20"/>
+          <w:szCs w:val="20"/>
+        </w:rPr>
+        <w:t>dois algoritmos</w:t>
+      </w:r>
+      <w:r>
+        <w:rPr>
+          <w:rFonts w:ascii="Arial" w:hAnsi="Arial"/>
+          <w:b w:val="0"/>
+          <w:bCs w:val="0"/>
+          <w:sz w:val="20"/>
+          <w:szCs w:val="20"/>
+        </w:rPr>
+        <w:t xml:space="preserve"> A2</w:t>
+      </w:r>
+      <w:r>
+        <w:rPr>
+          <w:rFonts w:ascii="Arial" w:hAnsi="Arial"/>
+          <w:b w:val="0"/>
+          <w:bCs w:val="0"/>
+          <w:sz w:val="20"/>
+          <w:szCs w:val="20"/>
+        </w:rPr>
+        <w:t xml:space="preserve">, </w:t>
+      </w:r>
+      <w:proofErr w:type="spellStart"/>
+      <w:r>
+        <w:rPr>
+          <w:rFonts w:ascii="Arial" w:hAnsi="Arial"/>
+          <w:b w:val="0"/>
+          <w:bCs w:val="0"/>
+          <w:sz w:val="20"/>
+          <w:szCs w:val="20"/>
+        </w:rPr>
+        <w:t>Radix</w:t>
+      </w:r>
+      <w:proofErr w:type="spellEnd"/>
+      <w:r>
+        <w:rPr>
+          <w:rFonts w:ascii="Arial" w:hAnsi="Arial"/>
+          <w:b w:val="0"/>
+          <w:bCs w:val="0"/>
+          <w:sz w:val="20"/>
+          <w:szCs w:val="20"/>
+        </w:rPr>
+        <w:t xml:space="preserve"> e </w:t>
+      </w:r>
+      <w:proofErr w:type="spellStart"/>
+      <w:r>
+        <w:rPr>
+          <w:rFonts w:ascii="Arial" w:hAnsi="Arial"/>
+          <w:b w:val="0"/>
+          <w:bCs w:val="0"/>
+          <w:sz w:val="20"/>
+          <w:szCs w:val="20"/>
+        </w:rPr>
+        <w:t>Counting</w:t>
+      </w:r>
+      <w:proofErr w:type="spellEnd"/>
+      <w:r>
+        <w:rPr>
+          <w:rFonts w:ascii="Arial" w:hAnsi="Arial"/>
+          <w:b w:val="0"/>
+          <w:bCs w:val="0"/>
+          <w:sz w:val="20"/>
+          <w:szCs w:val="20"/>
+        </w:rPr>
+        <w:t xml:space="preserve"> </w:t>
+      </w:r>
+      <w:proofErr w:type="spellStart"/>
+      <w:r>
+        <w:rPr>
+          <w:rFonts w:ascii="Arial" w:hAnsi="Arial"/>
+          <w:b w:val="0"/>
+          <w:bCs w:val="0"/>
+          <w:sz w:val="20"/>
+          <w:szCs w:val="20"/>
+        </w:rPr>
+        <w:t>Sort</w:t>
+      </w:r>
+      <w:proofErr w:type="spellEnd"/>
+      <w:r>
+        <w:rPr>
+          <w:rFonts w:ascii="Arial" w:hAnsi="Arial"/>
+          <w:b w:val="0"/>
+          <w:bCs w:val="0"/>
+          <w:sz w:val="20"/>
+          <w:szCs w:val="20"/>
+        </w:rPr>
+        <w:t>, complexidades</w:t>
+      </w:r>
+      <w:r>
+        <w:rPr>
+          <w:rFonts w:ascii="Arial" w:hAnsi="Arial"/>
+          <w:b w:val="0"/>
+          <w:bCs w:val="0"/>
+          <w:sz w:val="20"/>
+          <w:szCs w:val="20"/>
+        </w:rPr>
+        <w:t xml:space="preserve"> temporais de</w:t>
+      </w:r>
+      <w:r>
+        <w:rPr>
+          <w:rFonts w:ascii="Arial" w:hAnsi="Arial"/>
+          <w:b w:val="0"/>
+          <w:bCs w:val="0"/>
+          <w:sz w:val="20"/>
+          <w:szCs w:val="20"/>
+        </w:rPr>
+        <w:t xml:space="preserve"> </w:t>
+      </w:r>
+      <w:r>
+        <w:rPr>
+          <w:rFonts w:ascii="Arial" w:hAnsi="Arial"/>
+          <w:b w:val="0"/>
+          <w:bCs w:val="0"/>
+          <w:sz w:val="20"/>
+          <w:szCs w:val="20"/>
+        </w:rPr>
+        <w:t>O(</w:t>
+      </w:r>
+      <w:r>
+        <w:rPr>
+          <w:rFonts w:ascii="Arial" w:hAnsi="Arial"/>
+          <w:b w:val="0"/>
+          <w:bCs w:val="0"/>
+          <w:sz w:val="20"/>
+          <w:szCs w:val="20"/>
+        </w:rPr>
+        <w:t>(</w:t>
+      </w:r>
+      <w:proofErr w:type="spellStart"/>
+      <w:r>
+        <w:rPr>
+          <w:rFonts w:ascii="Arial" w:hAnsi="Arial"/>
+          <w:b w:val="0"/>
+          <w:bCs w:val="0"/>
+          <w:sz w:val="20"/>
+          <w:szCs w:val="20"/>
+        </w:rPr>
+        <w:t>n+b</w:t>
+      </w:r>
+      <w:proofErr w:type="spellEnd"/>
+      <w:r>
+        <w:rPr>
+          <w:rFonts w:ascii="Arial" w:hAnsi="Arial"/>
+          <w:b w:val="0"/>
+          <w:bCs w:val="0"/>
+          <w:sz w:val="20"/>
+          <w:szCs w:val="20"/>
+        </w:rPr>
+        <w:t>)*</w:t>
+      </w:r>
+      <w:proofErr w:type="spellStart"/>
+      <w:r>
+        <w:rPr>
+          <w:rFonts w:ascii="Arial" w:hAnsi="Arial"/>
+          <w:b w:val="0"/>
+          <w:bCs w:val="0"/>
+          <w:sz w:val="20"/>
+          <w:szCs w:val="20"/>
+        </w:rPr>
+        <w:t>logb</w:t>
+      </w:r>
+      <w:proofErr w:type="spellEnd"/>
+      <w:r>
+        <w:rPr>
+          <w:rFonts w:ascii="Arial" w:hAnsi="Arial"/>
+          <w:b w:val="0"/>
+          <w:bCs w:val="0"/>
+          <w:sz w:val="20"/>
+          <w:szCs w:val="20"/>
+        </w:rPr>
+        <w:t>(k))</w:t>
+      </w:r>
+      <w:r>
+        <w:rPr>
+          <w:rFonts w:ascii="Arial" w:hAnsi="Arial"/>
+          <w:b w:val="0"/>
+          <w:bCs w:val="0"/>
+          <w:sz w:val="20"/>
+          <w:szCs w:val="20"/>
+        </w:rPr>
+        <w:t xml:space="preserve"> e </w:t>
+      </w:r>
+      <w:r>
+        <w:rPr>
+          <w:rFonts w:ascii="Arial" w:hAnsi="Arial"/>
+          <w:b w:val="0"/>
+          <w:bCs w:val="0"/>
+          <w:sz w:val="20"/>
+          <w:szCs w:val="20"/>
+        </w:rPr>
+        <w:t>O(</w:t>
+      </w:r>
+      <w:proofErr w:type="spellStart"/>
+      <w:r>
+        <w:rPr>
+          <w:rFonts w:ascii="Arial" w:hAnsi="Arial"/>
+          <w:b w:val="0"/>
+          <w:bCs w:val="0"/>
+          <w:sz w:val="20"/>
+          <w:szCs w:val="20"/>
+        </w:rPr>
+        <w:t>n+k</w:t>
+      </w:r>
+      <w:proofErr w:type="spellEnd"/>
+      <w:r>
+        <w:rPr>
+          <w:rFonts w:ascii="Arial" w:hAnsi="Arial"/>
+          <w:b w:val="0"/>
+          <w:bCs w:val="0"/>
+          <w:sz w:val="20"/>
+          <w:szCs w:val="20"/>
+        </w:rPr>
+        <w:t>)</w:t>
+      </w:r>
+      <w:r>
+        <w:rPr>
+          <w:rFonts w:ascii="Arial" w:hAnsi="Arial"/>
+          <w:b w:val="0"/>
+          <w:bCs w:val="0"/>
+          <w:sz w:val="20"/>
+          <w:szCs w:val="20"/>
+        </w:rPr>
+        <w:t>, respetivamente</w:t>
+      </w:r>
+      <w:r>
+        <w:rPr>
+          <w:rFonts w:ascii="Arial" w:hAnsi="Arial"/>
+          <w:b w:val="0"/>
+          <w:bCs w:val="0"/>
+          <w:sz w:val="20"/>
+          <w:szCs w:val="20"/>
+        </w:rPr>
+        <w:t>. Esta informação vai ao encontro dos dados levantado</w:t>
+      </w:r>
+      <w:r>
+        <w:rPr>
+          <w:rFonts w:ascii="Arial" w:hAnsi="Arial"/>
+          <w:b w:val="0"/>
+          <w:bCs w:val="0"/>
+          <w:sz w:val="20"/>
+          <w:szCs w:val="20"/>
+        </w:rPr>
+        <w:t>s</w:t>
+      </w:r>
+      <w:r>
+        <w:rPr>
+          <w:rFonts w:ascii="Arial" w:hAnsi="Arial"/>
+          <w:b w:val="0"/>
+          <w:bCs w:val="0"/>
+          <w:sz w:val="20"/>
+          <w:szCs w:val="20"/>
+        </w:rPr>
+        <w:t xml:space="preserve">, já que </w:t>
+      </w:r>
+      <w:r>
+        <w:rPr>
+          <w:rFonts w:ascii="Arial" w:hAnsi="Arial"/>
+          <w:b w:val="0"/>
+          <w:bCs w:val="0"/>
+          <w:sz w:val="20"/>
+          <w:szCs w:val="20"/>
+        </w:rPr>
+        <w:t>a comparação de base</w:t>
+      </w:r>
+      <w:r>
+        <w:rPr>
+          <w:rFonts w:ascii="Arial" w:hAnsi="Arial"/>
+          <w:b w:val="0"/>
+          <w:bCs w:val="0"/>
+          <w:sz w:val="20"/>
+          <w:szCs w:val="20"/>
+        </w:rPr>
+        <w:t>s</w:t>
+      </w:r>
+      <w:r>
+        <w:rPr>
+          <w:rFonts w:ascii="Arial" w:hAnsi="Arial"/>
+          <w:b w:val="0"/>
+          <w:bCs w:val="0"/>
+          <w:sz w:val="20"/>
+          <w:szCs w:val="20"/>
+        </w:rPr>
+        <w:t xml:space="preserve"> mostrou uma maior eficácia em quantidades massivas de informação</w:t>
+      </w:r>
+      <w:r>
+        <w:rPr>
+          <w:rFonts w:ascii="Arial" w:hAnsi="Arial"/>
+          <w:b w:val="0"/>
+          <w:bCs w:val="0"/>
+          <w:sz w:val="20"/>
+          <w:szCs w:val="20"/>
+        </w:rPr>
+        <w:t>, como é o caso</w:t>
+      </w:r>
+      <w:r>
+        <w:rPr>
+          <w:rFonts w:ascii="Arial" w:hAnsi="Arial"/>
+          <w:b w:val="0"/>
+          <w:bCs w:val="0"/>
+          <w:sz w:val="20"/>
+          <w:szCs w:val="20"/>
+        </w:rPr>
+        <w:t xml:space="preserve">. Portanto sim, os resultados </w:t>
+      </w:r>
+      <w:r>
+        <w:rPr>
+          <w:rFonts w:ascii="Arial" w:hAnsi="Arial"/>
+          <w:b w:val="0"/>
+          <w:bCs w:val="0"/>
+          <w:sz w:val="20"/>
+          <w:szCs w:val="20"/>
+        </w:rPr>
+        <w:t>est</w:t>
+      </w:r>
+      <w:r>
+        <w:rPr>
+          <w:rFonts w:ascii="Arial" w:hAnsi="Arial"/>
+          <w:b w:val="0"/>
+          <w:bCs w:val="0"/>
+          <w:sz w:val="20"/>
+          <w:szCs w:val="20"/>
+        </w:rPr>
+        <w:t xml:space="preserve">ão </w:t>
+      </w:r>
+      <w:r>
+        <w:rPr>
+          <w:rFonts w:ascii="Arial" w:hAnsi="Arial"/>
+          <w:b w:val="0"/>
+          <w:bCs w:val="0"/>
+          <w:sz w:val="20"/>
+          <w:szCs w:val="20"/>
+        </w:rPr>
+        <w:t>dentro d</w:t>
+      </w:r>
+      <w:r>
+        <w:rPr>
+          <w:rFonts w:ascii="Arial" w:hAnsi="Arial"/>
+          <w:b w:val="0"/>
+          <w:bCs w:val="0"/>
+          <w:sz w:val="20"/>
+          <w:szCs w:val="20"/>
+        </w:rPr>
+        <w:t>os esperados.</w:t>
+      </w:r>
+      <w:r>
+        <w:rPr>
+          <w:rFonts w:ascii="Arial" w:hAnsi="Arial"/>
+          <w:b w:val="0"/>
+          <w:bCs w:val="0"/>
+          <w:sz w:val="20"/>
+          <w:szCs w:val="20"/>
+        </w:rPr>
+        <w:t xml:space="preserve"> O input também é relevante. No caso A1, quanto maior for o input, mais bifurcações e unificações serão necessárias, </w:t>
+      </w:r>
+      <w:r>
+        <w:rPr>
+          <w:rFonts w:ascii="Arial" w:hAnsi="Arial"/>
+          <w:b w:val="0"/>
+          <w:bCs w:val="0"/>
+          <w:sz w:val="20"/>
+          <w:szCs w:val="20"/>
+        </w:rPr>
+        <w:t>o que causa um aumento temporal significativo</w:t>
+      </w:r>
+      <w:r>
+        <w:rPr>
+          <w:rFonts w:ascii="Arial" w:hAnsi="Arial"/>
+          <w:b w:val="0"/>
+          <w:bCs w:val="0"/>
+          <w:sz w:val="20"/>
+          <w:szCs w:val="20"/>
+        </w:rPr>
+        <w:t>. No caso A2</w:t>
+      </w:r>
+      <w:r>
+        <w:rPr>
+          <w:rFonts w:ascii="Arial" w:hAnsi="Arial"/>
+          <w:b w:val="0"/>
+          <w:bCs w:val="0"/>
+          <w:sz w:val="20"/>
+          <w:szCs w:val="20"/>
+        </w:rPr>
+        <w:t xml:space="preserve">, quanto </w:t>
+      </w:r>
+      <w:r>
+        <w:rPr>
+          <w:rFonts w:ascii="Arial" w:hAnsi="Arial"/>
+          <w:b w:val="0"/>
+          <w:bCs w:val="0"/>
+          <w:sz w:val="20"/>
+          <w:szCs w:val="20"/>
+        </w:rPr>
+        <w:t>mais dígitos o input tiver,</w:t>
+      </w:r>
+      <w:r>
+        <w:rPr>
+          <w:rFonts w:ascii="Arial" w:hAnsi="Arial"/>
+          <w:b w:val="0"/>
+          <w:bCs w:val="0"/>
+          <w:sz w:val="20"/>
+          <w:szCs w:val="20"/>
+        </w:rPr>
+        <w:t xml:space="preserve"> mais ciclos e comparações precisam de ser feitas (</w:t>
+      </w:r>
+      <w:proofErr w:type="spellStart"/>
+      <w:r>
+        <w:rPr>
+          <w:rFonts w:ascii="Arial" w:hAnsi="Arial"/>
+          <w:b w:val="0"/>
+          <w:bCs w:val="0"/>
+          <w:sz w:val="20"/>
+          <w:szCs w:val="20"/>
+        </w:rPr>
+        <w:t>Radix</w:t>
+      </w:r>
+      <w:proofErr w:type="spellEnd"/>
+      <w:r>
+        <w:rPr>
+          <w:rFonts w:ascii="Arial" w:hAnsi="Arial"/>
+          <w:b w:val="0"/>
+          <w:bCs w:val="0"/>
+          <w:sz w:val="20"/>
+          <w:szCs w:val="20"/>
+        </w:rPr>
+        <w:t>), e quanto maior o próprio input, mais demorado será o preenchimento da estrutura auxiliar</w:t>
+      </w:r>
+      <w:r>
+        <w:rPr>
+          <w:rFonts w:ascii="Arial" w:hAnsi="Arial"/>
+          <w:b w:val="0"/>
+          <w:bCs w:val="0"/>
+          <w:sz w:val="20"/>
+          <w:szCs w:val="20"/>
+        </w:rPr>
+        <w:t xml:space="preserve"> (</w:t>
+      </w:r>
+      <w:proofErr w:type="spellStart"/>
+      <w:r>
+        <w:rPr>
+          <w:rFonts w:ascii="Arial" w:hAnsi="Arial"/>
+          <w:b w:val="0"/>
+          <w:bCs w:val="0"/>
+          <w:sz w:val="20"/>
+          <w:szCs w:val="20"/>
+        </w:rPr>
+        <w:t>Counting</w:t>
+      </w:r>
+      <w:proofErr w:type="spellEnd"/>
+      <w:r>
+        <w:rPr>
+          <w:rFonts w:ascii="Arial" w:hAnsi="Arial"/>
+          <w:b w:val="0"/>
+          <w:bCs w:val="0"/>
+          <w:sz w:val="20"/>
+          <w:szCs w:val="20"/>
+        </w:rPr>
+        <w:t>)</w:t>
+      </w:r>
+      <w:r>
+        <w:rPr>
+          <w:rFonts w:ascii="Arial" w:hAnsi="Arial"/>
+          <w:b w:val="0"/>
+          <w:bCs w:val="0"/>
+          <w:sz w:val="20"/>
+          <w:szCs w:val="20"/>
+        </w:rPr>
+        <w:t>.</w:t>
+      </w:r>
+    </w:p>
+    <w:p>
+      <w:pPr>
+        <w:jc w:val="both"/>
+        <w:rPr>
+          <w:rFonts w:ascii="Arial" w:hAnsi="Arial"/>
+          <w:b w:val="0"/>
+          <w:bCs w:val="0"/>
+          <w:sz w:val="20"/>
+          <w:szCs w:val="20"/>
+        </w:rPr>
+      </w:pPr>
+    </w:p>
+    <w:p>
+      <w:pPr>
+        <w:rPr>
+          <w:b w:val="0"/>
+          <w:bCs w:val="0"/>
+          <w:i/>
+          <w:iCs/>
+          <w:sz w:val="20"/>
+          <w:szCs w:val="20"/>
+        </w:rPr>
+      </w:pPr>
+      <w:r>
+        <w:rPr>
+          <w:b w:val="0"/>
+          <w:bCs w:val="0"/>
+          <w:sz w:val="20"/>
+          <w:szCs w:val="20"/>
+        </w:rPr>
+        <w:t>3</w:t>
+      </w:r>
+      <w:r>
+        <w:rPr>
+          <w:b w:val="0"/>
+          <w:bCs w:val="0"/>
+          <w:sz w:val="20"/>
+          <w:szCs w:val="20"/>
+        </w:rPr>
+        <w:t>. Com</w:t>
+      </w:r>
+      <w:r>
+        <w:rPr>
+          <w:b w:val="0"/>
+          <w:bCs w:val="0"/>
+          <w:sz w:val="20"/>
+          <w:szCs w:val="20"/>
+        </w:rPr>
+        <w:t xml:space="preserve">pare as duas formas de ordenamento: </w:t>
+      </w:r>
+      <w:r>
+        <w:rPr>
+          <w:b w:val="0"/>
+          <w:bCs w:val="0"/>
+          <w:sz w:val="20"/>
+          <w:szCs w:val="20"/>
+        </w:rPr>
+        <w:t>por registo vs</w:t>
+      </w:r>
+      <w:r>
+        <w:rPr>
+          <w:b w:val="0"/>
+          <w:bCs w:val="0"/>
+          <w:sz w:val="20"/>
+          <w:szCs w:val="20"/>
+        </w:rPr>
+        <w:t>.</w:t>
+      </w:r>
+      <w:r>
+        <w:rPr>
+          <w:b w:val="0"/>
+          <w:bCs w:val="0"/>
+          <w:sz w:val="20"/>
+          <w:szCs w:val="20"/>
+        </w:rPr>
+        <w:t xml:space="preserve"> por endereço</w:t>
+      </w:r>
+      <w:r>
+        <w:rPr>
+          <w:b w:val="0"/>
+          <w:bCs w:val="0"/>
+          <w:sz w:val="20"/>
+          <w:szCs w:val="20"/>
+        </w:rPr>
+        <w:t>. Quando será apropriada a escolha de cada uma?</w:t>
       </w:r>
     </w:p>
     <w:p>
@@ -3113,7 +5481,7 @@
           <w:between w:val="single" w:sz="4" w:space="1" w:color="auto"/>
         </w:pBdr>
         <w:rPr>
-          <w:rFonts w:ascii="Arial" w:hAnsi="Arial"/>
+          <w:rFonts w:ascii="Helvetica" w:hAnsi="Helvetica"/>
           <w:b w:val="0"/>
           <w:bCs w:val="0"/>
           <w:sz w:val="20"/>
@@ -3153,100 +5521,6 @@
     </w:p>
     <w:p>
       <w:pPr>
-        <w:rPr>
-          <w:b w:val="0"/>
-          <w:bCs w:val="0"/>
-          <w:sz w:val="20"/>
-          <w:szCs w:val="20"/>
-        </w:rPr>
-      </w:pPr>
-    </w:p>
-    <w:p>
-      <w:pPr>
-        <w:rPr>
-          <w:b w:val="0"/>
-          <w:bCs w:val="0"/>
-          <w:i/>
-          <w:iCs/>
-          <w:sz w:val="20"/>
-          <w:szCs w:val="20"/>
-        </w:rPr>
-      </w:pPr>
-      <w:r>
-        <w:rPr>
-          <w:b w:val="0"/>
-          <w:bCs w:val="0"/>
-          <w:sz w:val="20"/>
-          <w:szCs w:val="20"/>
-        </w:rPr>
-        <w:t>2</w:t>
-      </w:r>
-      <w:r>
-        <w:rPr>
-          <w:b w:val="0"/>
-          <w:bCs w:val="0"/>
-          <w:sz w:val="20"/>
-          <w:szCs w:val="20"/>
-        </w:rPr>
-        <w:t xml:space="preserve">. </w:t>
-      </w:r>
-      <w:r>
-        <w:rPr>
-          <w:b w:val="0"/>
-          <w:bCs w:val="0"/>
-          <w:sz w:val="20"/>
-          <w:szCs w:val="20"/>
-        </w:rPr>
-        <w:t>Analise os resultados d</w:t>
-      </w:r>
-      <w:r>
-        <w:rPr>
-          <w:b w:val="0"/>
-          <w:bCs w:val="0"/>
-          <w:sz w:val="20"/>
-          <w:szCs w:val="20"/>
-        </w:rPr>
-        <w:t>os algoritmos para as tarefas A1 e A2 e os resultados</w:t>
-      </w:r>
-      <w:r>
-        <w:rPr>
-          <w:b w:val="0"/>
-          <w:bCs w:val="0"/>
-          <w:sz w:val="20"/>
-          <w:szCs w:val="20"/>
-        </w:rPr>
-        <w:t>.</w:t>
-      </w:r>
-      <w:r>
-        <w:rPr>
-          <w:b w:val="0"/>
-          <w:bCs w:val="0"/>
-          <w:sz w:val="20"/>
-          <w:szCs w:val="20"/>
-        </w:rPr>
-        <w:t xml:space="preserve"> Os resultados foram os esperados? </w:t>
-      </w:r>
-      <w:r>
-        <w:rPr>
-          <w:b w:val="0"/>
-          <w:bCs w:val="0"/>
-          <w:sz w:val="20"/>
-          <w:szCs w:val="20"/>
-        </w:rPr>
-        <w:t xml:space="preserve">O input mostrou-se relevante? </w:t>
-      </w:r>
-      <w:r>
-        <w:rPr>
-          <w:b w:val="0"/>
-          <w:bCs w:val="0"/>
-          <w:sz w:val="20"/>
-          <w:szCs w:val="20"/>
-        </w:rPr>
-        <w:t>Justifique.</w:t>
-      </w:r>
-    </w:p>
-    <w:p>
-      <w:pPr>
         <w:pBdr>
           <w:bottom w:val="single" w:sz="4" w:space="1" w:color="auto"/>
           <w:between w:val="single" w:sz="4" w:space="1" w:color="auto"/>
@@ -3292,246 +5566,6 @@
     </w:p>
     <w:p>
       <w:pPr>
-        <w:pBdr>
-          <w:bottom w:val="single" w:sz="4" w:space="1" w:color="auto"/>
-          <w:between w:val="single" w:sz="4" w:space="1" w:color="auto"/>
-        </w:pBdr>
-        <w:rPr>
-          <w:rFonts w:ascii="Arial" w:hAnsi="Arial"/>
-          <w:b w:val="0"/>
-          <w:bCs w:val="0"/>
-          <w:sz w:val="20"/>
-          <w:szCs w:val="20"/>
-        </w:rPr>
-      </w:pPr>
-    </w:p>
-    <w:p>
-      <w:pPr>
-        <w:pBdr>
-          <w:bottom w:val="single" w:sz="4" w:space="1" w:color="auto"/>
-          <w:between w:val="single" w:sz="4" w:space="1" w:color="auto"/>
-        </w:pBdr>
-        <w:rPr>
-          <w:rFonts w:ascii="Arial" w:hAnsi="Arial"/>
-          <w:b w:val="0"/>
-          <w:bCs w:val="0"/>
-          <w:sz w:val="20"/>
-          <w:szCs w:val="20"/>
-        </w:rPr>
-      </w:pPr>
-    </w:p>
-    <w:p>
-      <w:pPr>
-        <w:pBdr>
-          <w:bottom w:val="single" w:sz="4" w:space="1" w:color="auto"/>
-          <w:between w:val="single" w:sz="4" w:space="1" w:color="auto"/>
-        </w:pBdr>
-        <w:rPr>
-          <w:rFonts w:ascii="Arial" w:hAnsi="Arial"/>
-          <w:b w:val="0"/>
-          <w:bCs w:val="0"/>
-          <w:sz w:val="20"/>
-          <w:szCs w:val="20"/>
-        </w:rPr>
-      </w:pPr>
-    </w:p>
-    <w:p>
-      <w:pPr>
-        <w:pBdr>
-          <w:bottom w:val="single" w:sz="4" w:space="1" w:color="auto"/>
-          <w:between w:val="single" w:sz="4" w:space="1" w:color="auto"/>
-        </w:pBdr>
-        <w:rPr>
-          <w:rFonts w:ascii="Arial" w:hAnsi="Arial"/>
-          <w:b w:val="0"/>
-          <w:bCs w:val="0"/>
-          <w:sz w:val="20"/>
-          <w:szCs w:val="20"/>
-        </w:rPr>
-      </w:pPr>
-    </w:p>
-    <w:p>
-      <w:pPr>
-        <w:pBdr>
-          <w:bottom w:val="single" w:sz="4" w:space="1" w:color="auto"/>
-          <w:between w:val="single" w:sz="4" w:space="1" w:color="auto"/>
-        </w:pBdr>
-        <w:rPr>
-          <w:rFonts w:ascii="Arial" w:hAnsi="Arial"/>
-          <w:b w:val="0"/>
-          <w:bCs w:val="0"/>
-          <w:sz w:val="20"/>
-          <w:szCs w:val="20"/>
-        </w:rPr>
-      </w:pPr>
-    </w:p>
-    <w:p>
-      <w:pPr>
-        <w:rPr>
-          <w:b w:val="0"/>
-          <w:bCs w:val="0"/>
-          <w:i/>
-          <w:iCs/>
-          <w:sz w:val="20"/>
-          <w:szCs w:val="20"/>
-        </w:rPr>
-      </w:pPr>
-      <w:r>
-        <w:rPr>
-          <w:b w:val="0"/>
-          <w:bCs w:val="0"/>
-          <w:sz w:val="20"/>
-          <w:szCs w:val="20"/>
-        </w:rPr>
-        <w:t>3</w:t>
-      </w:r>
-      <w:r>
-        <w:rPr>
-          <w:b w:val="0"/>
-          <w:bCs w:val="0"/>
-          <w:sz w:val="20"/>
-          <w:szCs w:val="20"/>
-        </w:rPr>
-        <w:t>. Com</w:t>
-      </w:r>
-      <w:r>
-        <w:rPr>
-          <w:b w:val="0"/>
-          <w:bCs w:val="0"/>
-          <w:sz w:val="20"/>
-          <w:szCs w:val="20"/>
-        </w:rPr>
-        <w:t xml:space="preserve">pare as duas formas de ordenamento: </w:t>
-      </w:r>
-      <w:r>
-        <w:rPr>
-          <w:b w:val="0"/>
-          <w:bCs w:val="0"/>
-          <w:sz w:val="20"/>
-          <w:szCs w:val="20"/>
-        </w:rPr>
-        <w:t>por registo vs</w:t>
-      </w:r>
-      <w:r>
-        <w:rPr>
-          <w:b w:val="0"/>
-          <w:bCs w:val="0"/>
-          <w:sz w:val="20"/>
-          <w:szCs w:val="20"/>
-        </w:rPr>
-        <w:t>.</w:t>
-      </w:r>
-      <w:r>
-        <w:rPr>
-          <w:b w:val="0"/>
-          <w:bCs w:val="0"/>
-          <w:sz w:val="20"/>
-          <w:szCs w:val="20"/>
-        </w:rPr>
-        <w:t xml:space="preserve"> por endereço</w:t>
-      </w:r>
-      <w:r>
-        <w:rPr>
-          <w:b w:val="0"/>
-          <w:bCs w:val="0"/>
-          <w:sz w:val="20"/>
-          <w:szCs w:val="20"/>
-        </w:rPr>
-        <w:t>. Quando será apropriada a escolha de cada uma?</w:t>
-      </w:r>
-    </w:p>
-    <w:p>
-      <w:pPr>
-        <w:pBdr>
-          <w:bottom w:val="single" w:sz="4" w:space="1" w:color="auto"/>
-          <w:between w:val="single" w:sz="4" w:space="1" w:color="auto"/>
-        </w:pBdr>
-        <w:rPr>
-          <w:rFonts w:ascii="Helvetica" w:hAnsi="Helvetica"/>
-          <w:b w:val="0"/>
-          <w:bCs w:val="0"/>
-          <w:sz w:val="20"/>
-          <w:szCs w:val="20"/>
-        </w:rPr>
-      </w:pPr>
-    </w:p>
-    <w:p>
-      <w:pPr>
-        <w:pBdr>
-          <w:bottom w:val="single" w:sz="4" w:space="1" w:color="auto"/>
-          <w:between w:val="single" w:sz="4" w:space="1" w:color="auto"/>
-        </w:pBdr>
-        <w:rPr>
-          <w:rFonts w:ascii="Arial" w:hAnsi="Arial"/>
-          <w:b w:val="0"/>
-          <w:bCs w:val="0"/>
-          <w:sz w:val="20"/>
-          <w:szCs w:val="20"/>
-        </w:rPr>
-      </w:pPr>
-    </w:p>
-    <w:p>
-      <w:pPr>
-        <w:pBdr>
-          <w:bottom w:val="single" w:sz="4" w:space="1" w:color="auto"/>
-          <w:between w:val="single" w:sz="4" w:space="1" w:color="auto"/>
-        </w:pBdr>
-        <w:rPr>
-          <w:rFonts w:ascii="Arial" w:hAnsi="Arial"/>
-          <w:b w:val="0"/>
-          <w:bCs w:val="0"/>
-          <w:sz w:val="20"/>
-          <w:szCs w:val="20"/>
-        </w:rPr>
-      </w:pPr>
-    </w:p>
-    <w:p>
-      <w:pPr>
-        <w:pBdr>
-          <w:bottom w:val="single" w:sz="4" w:space="1" w:color="auto"/>
-          <w:between w:val="single" w:sz="4" w:space="1" w:color="auto"/>
-        </w:pBdr>
-        <w:rPr>
-          <w:rFonts w:ascii="Arial" w:hAnsi="Arial"/>
-          <w:b w:val="0"/>
-          <w:bCs w:val="0"/>
-          <w:sz w:val="20"/>
-          <w:szCs w:val="20"/>
-        </w:rPr>
-      </w:pPr>
-    </w:p>
-    <w:p>
-      <w:pPr>
-        <w:pBdr>
-          <w:bottom w:val="single" w:sz="4" w:space="1" w:color="auto"/>
-          <w:between w:val="single" w:sz="4" w:space="1" w:color="auto"/>
-        </w:pBdr>
-        <w:rPr>
-          <w:rFonts w:ascii="Arial" w:hAnsi="Arial"/>
-          <w:b w:val="0"/>
-          <w:bCs w:val="0"/>
-          <w:sz w:val="20"/>
-          <w:szCs w:val="20"/>
-        </w:rPr>
-      </w:pPr>
-    </w:p>
-    <w:p>
-      <w:pPr>
-        <w:pBdr>
-          <w:bottom w:val="single" w:sz="4" w:space="1" w:color="auto"/>
-          <w:between w:val="single" w:sz="4" w:space="1" w:color="auto"/>
-        </w:pBdr>
-        <w:rPr>
-          <w:rFonts w:ascii="Arial" w:hAnsi="Arial"/>
-          <w:b w:val="0"/>
-          <w:bCs w:val="0"/>
-          <w:sz w:val="20"/>
-          <w:szCs w:val="20"/>
-        </w:rPr>
-      </w:pPr>
-    </w:p>
-    <w:p>
-      <w:pPr>
         <w:rPr>
           <w:b w:val="0"/>
           <w:bCs w:val="0"/>
@@ -3574,7 +5608,7 @@
       <w:footerReference w:type="even" r:id="rId8"/>
       <w:footerReference w:type="default" r:id="rId9"/>
       <w:pgSz w:w="11900" w:h="16840"/>
-      <w:pgMar w:top="782" w:right="1440" w:bottom="1103" w:left="1440" w:header="708" w:footer="708" w:gutter="0"/>
+      <w:pgMar w:top="782" w:right="1440" w:bottom="1103" w:left="1440" w:header="708" w:footer="0" w:gutter="0"/>
       <w:cols w:space="708"/>
       <w:docGrid w:linePitch="360"/>
     </w:sectPr>
@@ -3583,13 +5617,23 @@
 </file>
 
 <file path=word/endnotes.xml><?xml version="1.0" encoding="utf-8"?>
-<w:endnotes xmlns:wpc="http://schemas.microsoft.com/office/word/2010/wordprocessingCanvas" xmlns:cx="http://schemas.microsoft.com/office/drawing/2014/chartex" xmlns:cx1="http://schemas.microsoft.com/office/drawing/2015/9/8/chartex" xmlns:cx2="http://schemas.microsoft.com/office/drawing/2015/10/21/chartex" xmlns:cx3="http://schemas.microsoft.com/office/drawing/2016/5/9/chartex" xmlns:cx4="http://schemas.microsoft.com/office/drawing/2016/5/10/chartex" xmlns:cx5="http://schemas.microsoft.com/office/drawing/2016/5/11/chartex" xmlns:cx6="http://schemas.microsoft.com/office/drawing/2016/5/12/chartex" xmlns:cx7="http://schemas.microsoft.com/office/drawing/2016/5/13/chartex" xmlns:cx8="http://schemas.microsoft.com/office/drawing/2016/5/14/chartex" xmlns:mc="http://schemas.openxmlformats.org/markup-compatibility/2006" xmlns:aink="http://schemas.microsoft.com/office/drawing/2016/ink" xmlns:am3d="http://schemas.microsoft.com/office/drawing/2017/model3d" xmlns:o="urn:schemas-microsoft-com:office:office" xmlns:r="http://schemas.openxmlformats.org/officeDocument/2006/relationships" xmlns:m="http://schemas.openxmlformats.org/officeDocument/2006/math" xmlns:v="urn:schemas-microsoft-com:vml" xmlns:wp14="http://schemas.microsoft.com/office/word/2010/wordprocessingDrawing" xmlns:wp="http://schemas.openxmlformats.org/drawingml/2006/wordprocessingDrawing" xmlns:w10="urn:schemas-microsoft-com:office:word" xmlns:w="http://schemas.openxmlformats.org/wordprocessingml/2006/main" xmlns:w14="http://schemas.microsoft.com/office/word/2010/wordml" xmlns:w15="http://schemas.microsoft.com/office/word/2012/wordml" xmlns:w16cid="http://schemas.microsoft.com/office/word/2016/wordml/cid" xmlns:w16se="http://schemas.microsoft.com/office/word/2015/wordml/symex" xmlns:wpg="http://schemas.microsoft.com/office/word/2010/wordprocessingGroup" xmlns:wpi="http://schemas.microsoft.com/office/word/2010/wordprocessingInk" xmlns:wne="http://schemas.microsoft.com/office/word/2006/wordml" xmlns:wps="http://schemas.microsoft.com/office/word/2010/wordprocessingShape" mc:Ignorable="w14 w15 w16se w16cid wp14">
+<w:endnotes xmlns:wpc="http://schemas.microsoft.com/office/word/2010/wordprocessingCanvas" xmlns:cx="http://schemas.microsoft.com/office/drawing/2014/chartex" xmlns:cx1="http://schemas.microsoft.com/office/drawing/2015/9/8/chartex" xmlns:cx2="http://schemas.microsoft.com/office/drawing/2015/10/21/chartex" xmlns:cx3="http://schemas.microsoft.com/office/drawing/2016/5/9/chartex" xmlns:cx4="http://schemas.microsoft.com/office/drawing/2016/5/10/chartex" xmlns:cx5="http://schemas.microsoft.com/office/drawing/2016/5/11/chartex" xmlns:cx6="http://schemas.microsoft.com/office/drawing/2016/5/12/chartex" xmlns:cx7="http://schemas.microsoft.com/office/drawing/2016/5/13/chartex" xmlns:cx8="http://schemas.microsoft.com/office/drawing/2016/5/14/chartex" xmlns:mc="http://schemas.openxmlformats.org/markup-compatibility/2006" xmlns:aink="http://schemas.microsoft.com/office/drawing/2016/ink" xmlns:am3d="http://schemas.microsoft.com/office/drawing/2017/model3d" xmlns:o="urn:schemas-microsoft-com:office:office" xmlns:r="http://schemas.openxmlformats.org/officeDocument/2006/relationships" xmlns:m="http://schemas.openxmlformats.org/officeDocument/2006/math" xmlns:v="urn:schemas-microsoft-com:vml" xmlns:wp14="http://schemas.microsoft.com/office/word/2010/wordprocessingDrawing" xmlns:wp="http://schemas.openxmlformats.org/drawingml/2006/wordprocessingDrawing" xmlns:w10="urn:schemas-microsoft-com:office:word" xmlns:w="http://schemas.openxmlformats.org/wordprocessingml/2006/main" xmlns:w14="http://schemas.microsoft.com/office/word/2010/wordml" xmlns:w15="http://schemas.microsoft.com/office/word/2012/wordml" xmlns:w16cex="http://schemas.microsoft.com/office/word/2018/wordml/cex" xmlns:w16cid="http://schemas.microsoft.com/office/word/2016/wordml/cid" xmlns:w16="http://schemas.microsoft.com/office/word/2018/wordml" xmlns:w16se="http://schemas.microsoft.com/office/word/2015/wordml/symex" xmlns:wpg="http://schemas.microsoft.com/office/word/2010/wordprocessingGroup" xmlns:wpi="http://schemas.microsoft.com/office/word/2010/wordprocessingInk" xmlns:wne="http://schemas.microsoft.com/office/word/2006/wordml" xmlns:wps="http://schemas.microsoft.com/office/word/2010/wordprocessingShape" mc:Ignorable="w14 w15 w16se w16cid w16 w16cex wp14">
   <w:endnote w:type="separator" w:id="-1">
     <w:p>
       <w:r>
         <w:separator/>
       </w:r>
     </w:p>
+    <w:p/>
+    <w:p/>
+    <w:p/>
+    <w:p/>
+    <w:p/>
+    <w:p/>
+    <w:p/>
+    <w:p/>
+    <w:p/>
+    <w:p/>
     <w:p/>
     <w:p/>
     <w:p/>
@@ -3609,6 +5653,16 @@
         <w:continuationSeparator/>
       </w:r>
     </w:p>
+    <w:p/>
+    <w:p/>
+    <w:p/>
+    <w:p/>
+    <w:p/>
+    <w:p/>
+    <w:p/>
+    <w:p/>
+    <w:p/>
+    <w:p/>
     <w:p/>
     <w:p/>
     <w:p/>
@@ -3626,11 +5680,11 @@
 </file>
 
 <file path=word/footer1.xml><?xml version="1.0" encoding="utf-8"?>
-<w:ftr xmlns:wpc="http://schemas.microsoft.com/office/word/2010/wordprocessingCanvas" xmlns:cx="http://schemas.microsoft.com/office/drawing/2014/chartex" xmlns:cx1="http://schemas.microsoft.com/office/drawing/2015/9/8/chartex" xmlns:cx2="http://schemas.microsoft.com/office/drawing/2015/10/21/chartex" xmlns:cx3="http://schemas.microsoft.com/office/drawing/2016/5/9/chartex" xmlns:cx4="http://schemas.microsoft.com/office/drawing/2016/5/10/chartex" xmlns:cx5="http://schemas.microsoft.com/office/drawing/2016/5/11/chartex" xmlns:cx6="http://schemas.microsoft.com/office/drawing/2016/5/12/chartex" xmlns:cx7="http://schemas.microsoft.com/office/drawing/2016/5/13/chartex" xmlns:cx8="http://schemas.microsoft.com/office/drawing/2016/5/14/chartex" xmlns:mc="http://schemas.openxmlformats.org/markup-compatibility/2006" xmlns:aink="http://schemas.microsoft.com/office/drawing/2016/ink" xmlns:am3d="http://schemas.microsoft.com/office/drawing/2017/model3d" xmlns:o="urn:schemas-microsoft-com:office:office" xmlns:r="http://schemas.openxmlformats.org/officeDocument/2006/relationships" xmlns:m="http://schemas.openxmlformats.org/officeDocument/2006/math" xmlns:v="urn:schemas-microsoft-com:vml" xmlns:wp14="http://schemas.microsoft.com/office/word/2010/wordprocessingDrawing" xmlns:wp="http://schemas.openxmlformats.org/drawingml/2006/wordprocessingDrawing" xmlns:w10="urn:schemas-microsoft-com:office:word" xmlns:w="http://schemas.openxmlformats.org/wordprocessingml/2006/main" xmlns:w14="http://schemas.microsoft.com/office/word/2010/wordml" xmlns:w15="http://schemas.microsoft.com/office/word/2012/wordml" xmlns:w16cid="http://schemas.microsoft.com/office/word/2016/wordml/cid" xmlns:w16se="http://schemas.microsoft.com/office/word/2015/wordml/symex" xmlns:wpg="http://schemas.microsoft.com/office/word/2010/wordprocessingGroup" xmlns:wpi="http://schemas.microsoft.com/office/word/2010/wordprocessingInk" xmlns:wne="http://schemas.microsoft.com/office/word/2006/wordml" xmlns:wps="http://schemas.microsoft.com/office/word/2010/wordprocessingShape" mc:Ignorable="w14 w15 w16se w16cid wp14">
+<w:ftr xmlns:wpc="http://schemas.microsoft.com/office/word/2010/wordprocessingCanvas" xmlns:cx="http://schemas.microsoft.com/office/drawing/2014/chartex" xmlns:cx1="http://schemas.microsoft.com/office/drawing/2015/9/8/chartex" xmlns:cx2="http://schemas.microsoft.com/office/drawing/2015/10/21/chartex" xmlns:cx3="http://schemas.microsoft.com/office/drawing/2016/5/9/chartex" xmlns:cx4="http://schemas.microsoft.com/office/drawing/2016/5/10/chartex" xmlns:cx5="http://schemas.microsoft.com/office/drawing/2016/5/11/chartex" xmlns:cx6="http://schemas.microsoft.com/office/drawing/2016/5/12/chartex" xmlns:cx7="http://schemas.microsoft.com/office/drawing/2016/5/13/chartex" xmlns:cx8="http://schemas.microsoft.com/office/drawing/2016/5/14/chartex" xmlns:mc="http://schemas.openxmlformats.org/markup-compatibility/2006" xmlns:aink="http://schemas.microsoft.com/office/drawing/2016/ink" xmlns:am3d="http://schemas.microsoft.com/office/drawing/2017/model3d" xmlns:o="urn:schemas-microsoft-com:office:office" xmlns:r="http://schemas.openxmlformats.org/officeDocument/2006/relationships" xmlns:m="http://schemas.openxmlformats.org/officeDocument/2006/math" xmlns:v="urn:schemas-microsoft-com:vml" xmlns:wp14="http://schemas.microsoft.com/office/word/2010/wordprocessingDrawing" xmlns:wp="http://schemas.openxmlformats.org/drawingml/2006/wordprocessingDrawing" xmlns:w10="urn:schemas-microsoft-com:office:word" xmlns:w="http://schemas.openxmlformats.org/wordprocessingml/2006/main" xmlns:w14="http://schemas.microsoft.com/office/word/2010/wordml" xmlns:w15="http://schemas.microsoft.com/office/word/2012/wordml" xmlns:w16cex="http://schemas.microsoft.com/office/word/2018/wordml/cex" xmlns:w16cid="http://schemas.microsoft.com/office/word/2016/wordml/cid" xmlns:w16="http://schemas.microsoft.com/office/word/2018/wordml" xmlns:w16se="http://schemas.microsoft.com/office/word/2015/wordml/symex" xmlns:wpg="http://schemas.microsoft.com/office/word/2010/wordprocessingGroup" xmlns:wpi="http://schemas.microsoft.com/office/word/2010/wordprocessingInk" xmlns:wne="http://schemas.microsoft.com/office/word/2006/wordml" xmlns:wps="http://schemas.microsoft.com/office/word/2010/wordprocessingShape" mc:Ignorable="w14 w15 w16se w16cid w16 w16cex wp14">
   <w:sdt>
     <w:sdtPr>
       <w:rPr>
-        <w:rStyle w:val="PageNumber"/>
+        <w:rStyle w:val="Nmerodepgina"/>
       </w:rPr>
       <w:id w:val="1209995202"/>
       <w:docPartObj>
@@ -3638,35 +5692,30 @@
         <w:docPartUnique/>
       </w:docPartObj>
     </w:sdtPr>
-    <w:sdtEndPr>
-      <w:rPr>
-        <w:rStyle w:val="PageNumber"/>
-      </w:rPr>
-    </w:sdtEndPr>
     <w:sdtContent>
       <w:p>
         <w:pPr>
-          <w:pStyle w:val="Footer"/>
+          <w:pStyle w:val="Rodap"/>
           <w:framePr w:wrap="none" w:vAnchor="text" w:hAnchor="margin" w:xAlign="right" w:y="1"/>
           <w:rPr>
-            <w:rStyle w:val="PageNumber"/>
+            <w:rStyle w:val="Nmerodepgina"/>
           </w:rPr>
         </w:pPr>
         <w:r>
           <w:rPr>
-            <w:rStyle w:val="PageNumber"/>
+            <w:rStyle w:val="Nmerodepgina"/>
           </w:rPr>
           <w:fldChar w:fldCharType="begin"/>
         </w:r>
         <w:r>
           <w:rPr>
-            <w:rStyle w:val="PageNumber"/>
+            <w:rStyle w:val="Nmerodepgina"/>
           </w:rPr>
           <w:instrText xml:space="preserve"> PAGE </w:instrText>
         </w:r>
         <w:r>
           <w:rPr>
-            <w:rStyle w:val="PageNumber"/>
+            <w:rStyle w:val="Nmerodepgina"/>
           </w:rPr>
           <w:fldChar w:fldCharType="end"/>
         </w:r>
@@ -3675,10 +5724,20 @@
   </w:sdt>
   <w:p>
     <w:pPr>
-      <w:pStyle w:val="Footer"/>
+      <w:pStyle w:val="Rodap"/>
       <w:ind w:right="360"/>
     </w:pPr>
   </w:p>
+  <w:p/>
+  <w:p/>
+  <w:p/>
+  <w:p/>
+  <w:p/>
+  <w:p/>
+  <w:p/>
+  <w:p/>
+  <w:p/>
+  <w:p/>
   <w:p/>
   <w:p/>
   <w:p/>
@@ -3695,11 +5754,12 @@
 </file>
 
 <file path=word/footer2.xml><?xml version="1.0" encoding="utf-8"?>
-<w:ftr xmlns:wpc="http://schemas.microsoft.com/office/word/2010/wordprocessingCanvas" xmlns:cx="http://schemas.microsoft.com/office/drawing/2014/chartex" xmlns:cx1="http://schemas.microsoft.com/office/drawing/2015/9/8/chartex" xmlns:cx2="http://schemas.microsoft.com/office/drawing/2015/10/21/chartex" xmlns:cx3="http://schemas.microsoft.com/office/drawing/2016/5/9/chartex" xmlns:cx4="http://schemas.microsoft.com/office/drawing/2016/5/10/chartex" xmlns:cx5="http://schemas.microsoft.com/office/drawing/2016/5/11/chartex" xmlns:cx6="http://schemas.microsoft.com/office/drawing/2016/5/12/chartex" xmlns:cx7="http://schemas.microsoft.com/office/drawing/2016/5/13/chartex" xmlns:cx8="http://schemas.microsoft.com/office/drawing/2016/5/14/chartex" xmlns:mc="http://schemas.openxmlformats.org/markup-compatibility/2006" xmlns:aink="http://schemas.microsoft.com/office/drawing/2016/ink" xmlns:am3d="http://schemas.microsoft.com/office/drawing/2017/model3d" xmlns:o="urn:schemas-microsoft-com:office:office" xmlns:r="http://schemas.openxmlformats.org/officeDocument/2006/relationships" xmlns:m="http://schemas.openxmlformats.org/officeDocument/2006/math" xmlns:v="urn:schemas-microsoft-com:vml" xmlns:wp14="http://schemas.microsoft.com/office/word/2010/wordprocessingDrawing" xmlns:wp="http://schemas.openxmlformats.org/drawingml/2006/wordprocessingDrawing" xmlns:w10="urn:schemas-microsoft-com:office:word" xmlns:w="http://schemas.openxmlformats.org/wordprocessingml/2006/main" xmlns:w14="http://schemas.microsoft.com/office/word/2010/wordml" xmlns:w15="http://schemas.microsoft.com/office/word/2012/wordml" xmlns:w16cid="http://schemas.microsoft.com/office/word/2016/wordml/cid" xmlns:w16se="http://schemas.microsoft.com/office/word/2015/wordml/symex" xmlns:wpg="http://schemas.microsoft.com/office/word/2010/wordprocessingGroup" xmlns:wpi="http://schemas.microsoft.com/office/word/2010/wordprocessingInk" xmlns:wne="http://schemas.microsoft.com/office/word/2006/wordml" xmlns:wps="http://schemas.microsoft.com/office/word/2010/wordprocessingShape" mc:Ignorable="w14 w15 w16se w16cid wp14">
+<w:ftr xmlns:wpc="http://schemas.microsoft.com/office/word/2010/wordprocessingCanvas" xmlns:cx="http://schemas.microsoft.com/office/drawing/2014/chartex" xmlns:cx1="http://schemas.microsoft.com/office/drawing/2015/9/8/chartex" xmlns:cx2="http://schemas.microsoft.com/office/drawing/2015/10/21/chartex" xmlns:cx3="http://schemas.microsoft.com/office/drawing/2016/5/9/chartex" xmlns:cx4="http://schemas.microsoft.com/office/drawing/2016/5/10/chartex" xmlns:cx5="http://schemas.microsoft.com/office/drawing/2016/5/11/chartex" xmlns:cx6="http://schemas.microsoft.com/office/drawing/2016/5/12/chartex" xmlns:cx7="http://schemas.microsoft.com/office/drawing/2016/5/13/chartex" xmlns:cx8="http://schemas.microsoft.com/office/drawing/2016/5/14/chartex" xmlns:mc="http://schemas.openxmlformats.org/markup-compatibility/2006" xmlns:aink="http://schemas.microsoft.com/office/drawing/2016/ink" xmlns:am3d="http://schemas.microsoft.com/office/drawing/2017/model3d" xmlns:o="urn:schemas-microsoft-com:office:office" xmlns:r="http://schemas.openxmlformats.org/officeDocument/2006/relationships" xmlns:m="http://schemas.openxmlformats.org/officeDocument/2006/math" xmlns:v="urn:schemas-microsoft-com:vml" xmlns:wp14="http://schemas.microsoft.com/office/word/2010/wordprocessingDrawing" xmlns:wp="http://schemas.openxmlformats.org/drawingml/2006/wordprocessingDrawing" xmlns:w10="urn:schemas-microsoft-com:office:word" xmlns:w="http://schemas.openxmlformats.org/wordprocessingml/2006/main" xmlns:w14="http://schemas.microsoft.com/office/word/2010/wordml" xmlns:w15="http://schemas.microsoft.com/office/word/2012/wordml" xmlns:w16cex="http://schemas.microsoft.com/office/word/2018/wordml/cex" xmlns:w16cid="http://schemas.microsoft.com/office/word/2016/wordml/cid" xmlns:w16="http://schemas.microsoft.com/office/word/2018/wordml" xmlns:w16se="http://schemas.microsoft.com/office/word/2015/wordml/symex" xmlns:wpg="http://schemas.microsoft.com/office/word/2010/wordprocessingGroup" xmlns:wpi="http://schemas.microsoft.com/office/word/2010/wordprocessingInk" xmlns:wne="http://schemas.microsoft.com/office/word/2006/wordml" xmlns:wps="http://schemas.microsoft.com/office/word/2010/wordprocessingShape" mc:Ignorable="w14 w15 w16se w16cid w16 w16cex wp14">
+  <w:p/>
   <w:sdt>
     <w:sdtPr>
       <w:rPr>
-        <w:rStyle w:val="PageNumber"/>
+        <w:rStyle w:val="Nmerodepgina"/>
       </w:rPr>
       <w:id w:val="-856656915"/>
       <w:docPartObj>
@@ -3707,48 +5767,43 @@
         <w:docPartUnique/>
       </w:docPartObj>
     </w:sdtPr>
-    <w:sdtEndPr>
-      <w:rPr>
-        <w:rStyle w:val="PageNumber"/>
-      </w:rPr>
-    </w:sdtEndPr>
     <w:sdtContent>
       <w:p>
         <w:pPr>
-          <w:pStyle w:val="Footer"/>
-          <w:framePr w:wrap="none" w:vAnchor="text" w:hAnchor="margin" w:xAlign="right" w:y="1"/>
+          <w:pStyle w:val="Rodap"/>
+          <w:framePr w:wrap="none" w:vAnchor="text" w:hAnchor="page" w:x="10366" w:y="349"/>
           <w:rPr>
-            <w:rStyle w:val="PageNumber"/>
+            <w:rStyle w:val="Nmerodepgina"/>
           </w:rPr>
         </w:pPr>
         <w:r>
           <w:rPr>
-            <w:rStyle w:val="PageNumber"/>
+            <w:rStyle w:val="Nmerodepgina"/>
           </w:rPr>
           <w:fldChar w:fldCharType="begin"/>
         </w:r>
         <w:r>
           <w:rPr>
-            <w:rStyle w:val="PageNumber"/>
+            <w:rStyle w:val="Nmerodepgina"/>
           </w:rPr>
           <w:instrText xml:space="preserve"> PAGE </w:instrText>
         </w:r>
         <w:r>
           <w:rPr>
-            <w:rStyle w:val="PageNumber"/>
+            <w:rStyle w:val="Nmerodepgina"/>
           </w:rPr>
           <w:fldChar w:fldCharType="separate"/>
         </w:r>
         <w:r>
           <w:rPr>
-            <w:rStyle w:val="PageNumber"/>
+            <w:rStyle w:val="Nmerodepgina"/>
             <w:noProof/>
           </w:rPr>
           <w:t>1</w:t>
         </w:r>
         <w:r>
           <w:rPr>
-            <w:rStyle w:val="PageNumber"/>
+            <w:rStyle w:val="Nmerodepgina"/>
           </w:rPr>
           <w:fldChar w:fldCharType="end"/>
         </w:r>
@@ -3758,17 +5813,28 @@
   <w:p/>
   <w:p/>
   <w:p/>
+  <w:p/>
 </w:ftr>
 </file>
 
 <file path=word/footnotes.xml><?xml version="1.0" encoding="utf-8"?>
-<w:footnotes xmlns:wpc="http://schemas.microsoft.com/office/word/2010/wordprocessingCanvas" xmlns:cx="http://schemas.microsoft.com/office/drawing/2014/chartex" xmlns:cx1="http://schemas.microsoft.com/office/drawing/2015/9/8/chartex" xmlns:cx2="http://schemas.microsoft.com/office/drawing/2015/10/21/chartex" xmlns:cx3="http://schemas.microsoft.com/office/drawing/2016/5/9/chartex" xmlns:cx4="http://schemas.microsoft.com/office/drawing/2016/5/10/chartex" xmlns:cx5="http://schemas.microsoft.com/office/drawing/2016/5/11/chartex" xmlns:cx6="http://schemas.microsoft.com/office/drawing/2016/5/12/chartex" xmlns:cx7="http://schemas.microsoft.com/office/drawing/2016/5/13/chartex" xmlns:cx8="http://schemas.microsoft.com/office/drawing/2016/5/14/chartex" xmlns:mc="http://schemas.openxmlformats.org/markup-compatibility/2006" xmlns:aink="http://schemas.microsoft.com/office/drawing/2016/ink" xmlns:am3d="http://schemas.microsoft.com/office/drawing/2017/model3d" xmlns:o="urn:schemas-microsoft-com:office:office" xmlns:r="http://schemas.openxmlformats.org/officeDocument/2006/relationships" xmlns:m="http://schemas.openxmlformats.org/officeDocument/2006/math" xmlns:v="urn:schemas-microsoft-com:vml" xmlns:wp14="http://schemas.microsoft.com/office/word/2010/wordprocessingDrawing" xmlns:wp="http://schemas.openxmlformats.org/drawingml/2006/wordprocessingDrawing" xmlns:w10="urn:schemas-microsoft-com:office:word" xmlns:w="http://schemas.openxmlformats.org/wordprocessingml/2006/main" xmlns:w14="http://schemas.microsoft.com/office/word/2010/wordml" xmlns:w15="http://schemas.microsoft.com/office/word/2012/wordml" xmlns:w16cid="http://schemas.microsoft.com/office/word/2016/wordml/cid" xmlns:w16se="http://schemas.microsoft.com/office/word/2015/wordml/symex" xmlns:wpg="http://schemas.microsoft.com/office/word/2010/wordprocessingGroup" xmlns:wpi="http://schemas.microsoft.com/office/word/2010/wordprocessingInk" xmlns:wne="http://schemas.microsoft.com/office/word/2006/wordml" xmlns:wps="http://schemas.microsoft.com/office/word/2010/wordprocessingShape" mc:Ignorable="w14 w15 w16se w16cid wp14">
+<w:footnotes xmlns:wpc="http://schemas.microsoft.com/office/word/2010/wordprocessingCanvas" xmlns:cx="http://schemas.microsoft.com/office/drawing/2014/chartex" xmlns:cx1="http://schemas.microsoft.com/office/drawing/2015/9/8/chartex" xmlns:cx2="http://schemas.microsoft.com/office/drawing/2015/10/21/chartex" xmlns:cx3="http://schemas.microsoft.com/office/drawing/2016/5/9/chartex" xmlns:cx4="http://schemas.microsoft.com/office/drawing/2016/5/10/chartex" xmlns:cx5="http://schemas.microsoft.com/office/drawing/2016/5/11/chartex" xmlns:cx6="http://schemas.microsoft.com/office/drawing/2016/5/12/chartex" xmlns:cx7="http://schemas.microsoft.com/office/drawing/2016/5/13/chartex" xmlns:cx8="http://schemas.microsoft.com/office/drawing/2016/5/14/chartex" xmlns:mc="http://schemas.openxmlformats.org/markup-compatibility/2006" xmlns:aink="http://schemas.microsoft.com/office/drawing/2016/ink" xmlns:am3d="http://schemas.microsoft.com/office/drawing/2017/model3d" xmlns:o="urn:schemas-microsoft-com:office:office" xmlns:r="http://schemas.openxmlformats.org/officeDocument/2006/relationships" xmlns:m="http://schemas.openxmlformats.org/officeDocument/2006/math" xmlns:v="urn:schemas-microsoft-com:vml" xmlns:wp14="http://schemas.microsoft.com/office/word/2010/wordprocessingDrawing" xmlns:wp="http://schemas.openxmlformats.org/drawingml/2006/wordprocessingDrawing" xmlns:w10="urn:schemas-microsoft-com:office:word" xmlns:w="http://schemas.openxmlformats.org/wordprocessingml/2006/main" xmlns:w14="http://schemas.microsoft.com/office/word/2010/wordml" xmlns:w15="http://schemas.microsoft.com/office/word/2012/wordml" xmlns:w16cex="http://schemas.microsoft.com/office/word/2018/wordml/cex" xmlns:w16cid="http://schemas.microsoft.com/office/word/2016/wordml/cid" xmlns:w16="http://schemas.microsoft.com/office/word/2018/wordml" xmlns:w16se="http://schemas.microsoft.com/office/word/2015/wordml/symex" xmlns:wpg="http://schemas.microsoft.com/office/word/2010/wordprocessingGroup" xmlns:wpi="http://schemas.microsoft.com/office/word/2010/wordprocessingInk" xmlns:wne="http://schemas.microsoft.com/office/word/2006/wordml" xmlns:wps="http://schemas.microsoft.com/office/word/2010/wordprocessingShape" mc:Ignorable="w14 w15 w16se w16cid w16 w16cex wp14">
   <w:footnote w:type="separator" w:id="-1">
     <w:p>
       <w:r>
         <w:separator/>
       </w:r>
     </w:p>
+    <w:p/>
+    <w:p/>
+    <w:p/>
+    <w:p/>
+    <w:p/>
+    <w:p/>
+    <w:p/>
+    <w:p/>
+    <w:p/>
+    <w:p/>
     <w:p/>
     <w:p/>
     <w:p/>
@@ -3788,6 +5854,16 @@
         <w:continuationSeparator/>
       </w:r>
     </w:p>
+    <w:p/>
+    <w:p/>
+    <w:p/>
+    <w:p/>
+    <w:p/>
+    <w:p/>
+    <w:p/>
+    <w:p/>
+    <w:p/>
+    <w:p/>
     <w:p/>
     <w:p/>
     <w:p/>
@@ -3805,7 +5881,7 @@
 </file>
 
 <file path=word/numbering.xml><?xml version="1.0" encoding="utf-8"?>
-<w:numbering xmlns:wpc="http://schemas.microsoft.com/office/word/2010/wordprocessingCanvas" xmlns:cx="http://schemas.microsoft.com/office/drawing/2014/chartex" xmlns:cx1="http://schemas.microsoft.com/office/drawing/2015/9/8/chartex" xmlns:cx2="http://schemas.microsoft.com/office/drawing/2015/10/21/chartex" xmlns:cx3="http://schemas.microsoft.com/office/drawing/2016/5/9/chartex" xmlns:cx4="http://schemas.microsoft.com/office/drawing/2016/5/10/chartex" xmlns:cx5="http://schemas.microsoft.com/office/drawing/2016/5/11/chartex" xmlns:cx6="http://schemas.microsoft.com/office/drawing/2016/5/12/chartex" xmlns:cx7="http://schemas.microsoft.com/office/drawing/2016/5/13/chartex" xmlns:cx8="http://schemas.microsoft.com/office/drawing/2016/5/14/chartex" xmlns:mc="http://schemas.openxmlformats.org/markup-compatibility/2006" xmlns:aink="http://schemas.microsoft.com/office/drawing/2016/ink" xmlns:am3d="http://schemas.microsoft.com/office/drawing/2017/model3d" xmlns:o="urn:schemas-microsoft-com:office:office" xmlns:r="http://schemas.openxmlformats.org/officeDocument/2006/relationships" xmlns:m="http://schemas.openxmlformats.org/officeDocument/2006/math" xmlns:v="urn:schemas-microsoft-com:vml" xmlns:wp14="http://schemas.microsoft.com/office/word/2010/wordprocessingDrawing" xmlns:wp="http://schemas.openxmlformats.org/drawingml/2006/wordprocessingDrawing" xmlns:w10="urn:schemas-microsoft-com:office:word" xmlns:w="http://schemas.openxmlformats.org/wordprocessingml/2006/main" xmlns:w14="http://schemas.microsoft.com/office/word/2010/wordml" xmlns:w15="http://schemas.microsoft.com/office/word/2012/wordml" xmlns:w16cid="http://schemas.microsoft.com/office/word/2016/wordml/cid" xmlns:w16se="http://schemas.microsoft.com/office/word/2015/wordml/symex" xmlns:wpg="http://schemas.microsoft.com/office/word/2010/wordprocessingGroup" xmlns:wpi="http://schemas.microsoft.com/office/word/2010/wordprocessingInk" xmlns:wne="http://schemas.microsoft.com/office/word/2006/wordml" xmlns:wps="http://schemas.microsoft.com/office/word/2010/wordprocessingShape" mc:Ignorable="w14 w15 w16se w16cid wp14">
+<w:numbering xmlns:wpc="http://schemas.microsoft.com/office/word/2010/wordprocessingCanvas" xmlns:cx="http://schemas.microsoft.com/office/drawing/2014/chartex" xmlns:cx1="http://schemas.microsoft.com/office/drawing/2015/9/8/chartex" xmlns:cx2="http://schemas.microsoft.com/office/drawing/2015/10/21/chartex" xmlns:cx3="http://schemas.microsoft.com/office/drawing/2016/5/9/chartex" xmlns:cx4="http://schemas.microsoft.com/office/drawing/2016/5/10/chartex" xmlns:cx5="http://schemas.microsoft.com/office/drawing/2016/5/11/chartex" xmlns:cx6="http://schemas.microsoft.com/office/drawing/2016/5/12/chartex" xmlns:cx7="http://schemas.microsoft.com/office/drawing/2016/5/13/chartex" xmlns:cx8="http://schemas.microsoft.com/office/drawing/2016/5/14/chartex" xmlns:mc="http://schemas.openxmlformats.org/markup-compatibility/2006" xmlns:aink="http://schemas.microsoft.com/office/drawing/2016/ink" xmlns:am3d="http://schemas.microsoft.com/office/drawing/2017/model3d" xmlns:o="urn:schemas-microsoft-com:office:office" xmlns:r="http://schemas.openxmlformats.org/officeDocument/2006/relationships" xmlns:m="http://schemas.openxmlformats.org/officeDocument/2006/math" xmlns:v="urn:schemas-microsoft-com:vml" xmlns:wp14="http://schemas.microsoft.com/office/word/2010/wordprocessingDrawing" xmlns:wp="http://schemas.openxmlformats.org/drawingml/2006/wordprocessingDrawing" xmlns:w10="urn:schemas-microsoft-com:office:word" xmlns:w="http://schemas.openxmlformats.org/wordprocessingml/2006/main" xmlns:w14="http://schemas.microsoft.com/office/word/2010/wordml" xmlns:w15="http://schemas.microsoft.com/office/word/2012/wordml" xmlns:w16cex="http://schemas.microsoft.com/office/word/2018/wordml/cex" xmlns:w16cid="http://schemas.microsoft.com/office/word/2016/wordml/cid" xmlns:w16="http://schemas.microsoft.com/office/word/2018/wordml" xmlns:w16se="http://schemas.microsoft.com/office/word/2015/wordml/symex" xmlns:wpg="http://schemas.microsoft.com/office/word/2010/wordprocessingGroup" xmlns:wpi="http://schemas.microsoft.com/office/word/2010/wordprocessingInk" xmlns:wne="http://schemas.microsoft.com/office/word/2006/wordml" xmlns:wps="http://schemas.microsoft.com/office/word/2010/wordprocessingShape" mc:Ignorable="w14 w15 w16se w16cid w16 w16cex wp14">
   <w:abstractNum w:abstractNumId="0" w15:restartNumberingAfterBreak="0">
     <w:nsid w:val="39A34ED2"/>
     <w:multiLevelType w:val="hybridMultilevel"/>
@@ -3926,12 +6002,12 @@
 </file>
 
 <file path=word/styles.xml><?xml version="1.0" encoding="utf-8"?>
-<w:styles xmlns:mc="http://schemas.openxmlformats.org/markup-compatibility/2006" xmlns:r="http://schemas.openxmlformats.org/officeDocument/2006/relationships" xmlns:w="http://schemas.openxmlformats.org/wordprocessingml/2006/main" xmlns:w14="http://schemas.microsoft.com/office/word/2010/wordml" xmlns:w15="http://schemas.microsoft.com/office/word/2012/wordml" xmlns:w16cid="http://schemas.microsoft.com/office/word/2016/wordml/cid" xmlns:w16se="http://schemas.microsoft.com/office/word/2015/wordml/symex" mc:Ignorable="w14 w15 w16se w16cid">
+<w:styles xmlns:mc="http://schemas.openxmlformats.org/markup-compatibility/2006" xmlns:r="http://schemas.openxmlformats.org/officeDocument/2006/relationships" xmlns:w="http://schemas.openxmlformats.org/wordprocessingml/2006/main" xmlns:w14="http://schemas.microsoft.com/office/word/2010/wordml" xmlns:w15="http://schemas.microsoft.com/office/word/2012/wordml" xmlns:w16cex="http://schemas.microsoft.com/office/word/2018/wordml/cex" xmlns:w16cid="http://schemas.microsoft.com/office/word/2016/wordml/cid" xmlns:w16="http://schemas.microsoft.com/office/word/2018/wordml" xmlns:w16se="http://schemas.microsoft.com/office/word/2015/wordml/symex" mc:Ignorable="w14 w15 w16se w16cid w16 w16cex">
   <w:docDefaults>
     <w:rPrDefault>
       <w:rPr>
         <w:rFonts w:ascii="Calibri" w:eastAsia="Calibri" w:hAnsi="Calibri" w:cs="Times New Roman"/>
-        <w:lang w:val="en-PT" w:eastAsia="en-GB" w:bidi="ar-SA"/>
+        <w:lang w:val="pt-PT" w:eastAsia="en-GB" w:bidi="ar-SA"/>
       </w:rPr>
     </w:rPrDefault>
     <w:pPrDefault/>
@@ -4332,16 +6408,15 @@
       <w:bCs/>
       <w:sz w:val="16"/>
       <w:szCs w:val="16"/>
-      <w:lang w:val="pt-PT" w:eastAsia="en-US"/>
+      <w:lang w:eastAsia="en-US"/>
     </w:rPr>
   </w:style>
-  <w:style w:type="character" w:default="1" w:styleId="DefaultParagraphFont">
+  <w:style w:type="character" w:default="1" w:styleId="Tipodeletrapredefinidodopargrafo">
     <w:name w:val="Default Paragraph Font"/>
     <w:uiPriority w:val="1"/>
-    <w:semiHidden/>
     <w:unhideWhenUsed/>
   </w:style>
-  <w:style w:type="table" w:default="1" w:styleId="TableNormal">
+  <w:style w:type="table" w:default="1" w:styleId="Tabelanormal">
     <w:name w:val="Normal Table"/>
     <w:uiPriority w:val="99"/>
     <w:semiHidden/>
@@ -4356,16 +6431,16 @@
       </w:tblCellMar>
     </w:tblPr>
   </w:style>
-  <w:style w:type="numbering" w:default="1" w:styleId="NoList">
+  <w:style w:type="numbering" w:default="1" w:styleId="Semlista">
     <w:name w:val="No List"/>
     <w:uiPriority w:val="99"/>
     <w:semiHidden/>
     <w:unhideWhenUsed/>
   </w:style>
-  <w:style w:type="paragraph" w:styleId="FootnoteText">
+  <w:style w:type="paragraph" w:styleId="Textodenotaderodap">
     <w:name w:val="footnote text"/>
     <w:basedOn w:val="Normal"/>
-    <w:link w:val="FootnoteTextChar"/>
+    <w:link w:val="TextodenotaderodapCarter"/>
     <w:uiPriority w:val="99"/>
     <w:unhideWhenUsed/>
     <w:rsid w:val="00024361"/>
@@ -4377,9 +6452,9 @@
       <w:szCs w:val="20"/>
     </w:rPr>
   </w:style>
-  <w:style w:type="character" w:customStyle="1" w:styleId="FootnoteTextChar">
-    <w:name w:val="Footnote Text Char"/>
-    <w:link w:val="FootnoteText"/>
+  <w:style w:type="character" w:customStyle="1" w:styleId="TextodenotaderodapCarter">
+    <w:name w:val="Texto de nota de rodapé Caráter"/>
+    <w:link w:val="Textodenotaderodap"/>
     <w:uiPriority w:val="99"/>
     <w:rsid w:val="00024361"/>
     <w:rPr>
@@ -4391,10 +6466,10 @@
       <w:lang w:val="pt-PT"/>
     </w:rPr>
   </w:style>
-  <w:style w:type="paragraph" w:styleId="Header">
+  <w:style w:type="paragraph" w:styleId="Cabealho">
     <w:name w:val="header"/>
     <w:basedOn w:val="Normal"/>
-    <w:link w:val="HeaderChar"/>
+    <w:link w:val="CabealhoCarter"/>
     <w:uiPriority w:val="99"/>
     <w:unhideWhenUsed/>
     <w:rsid w:val="004B1D62"/>
@@ -4405,9 +6480,9 @@
       </w:tabs>
     </w:pPr>
   </w:style>
-  <w:style w:type="character" w:customStyle="1" w:styleId="HeaderChar">
-    <w:name w:val="Header Char"/>
-    <w:link w:val="Header"/>
+  <w:style w:type="character" w:customStyle="1" w:styleId="CabealhoCarter">
+    <w:name w:val="Cabeçalho Caráter"/>
+    <w:link w:val="Cabealho"/>
     <w:uiPriority w:val="99"/>
     <w:rsid w:val="004B1D62"/>
     <w:rPr>
@@ -4419,10 +6494,10 @@
       <w:lang w:val="pt-PT" w:eastAsia="en-US"/>
     </w:rPr>
   </w:style>
-  <w:style w:type="paragraph" w:styleId="Footer">
+  <w:style w:type="paragraph" w:styleId="Rodap">
     <w:name w:val="footer"/>
     <w:basedOn w:val="Normal"/>
-    <w:link w:val="FooterChar"/>
+    <w:link w:val="RodapCarter"/>
     <w:uiPriority w:val="99"/>
     <w:unhideWhenUsed/>
     <w:rsid w:val="004B1D62"/>
@@ -4433,9 +6508,9 @@
       </w:tabs>
     </w:pPr>
   </w:style>
-  <w:style w:type="character" w:customStyle="1" w:styleId="FooterChar">
-    <w:name w:val="Footer Char"/>
-    <w:link w:val="Footer"/>
+  <w:style w:type="character" w:customStyle="1" w:styleId="RodapCarter">
+    <w:name w:val="Rodapé Caráter"/>
+    <w:link w:val="Rodap"/>
     <w:uiPriority w:val="99"/>
     <w:rsid w:val="004B1D62"/>
     <w:rPr>
@@ -4447,9 +6522,9 @@
       <w:lang w:val="pt-PT" w:eastAsia="en-US"/>
     </w:rPr>
   </w:style>
-  <w:style w:type="table" w:styleId="TableGrid">
+  <w:style w:type="table" w:styleId="TabelacomGrelha">
     <w:name w:val="Table Grid"/>
-    <w:basedOn w:val="TableNormal"/>
+    <w:basedOn w:val="Tabelanormal"/>
     <w:rsid w:val="004B1D62"/>
     <w:rPr>
       <w:rFonts w:ascii="Times New Roman" w:eastAsia="Times New Roman" w:hAnsi="Times New Roman"/>
@@ -4466,17 +6541,17 @@
       </w:tblBorders>
     </w:tblPr>
   </w:style>
-  <w:style w:type="character" w:styleId="PageNumber">
+  <w:style w:type="character" w:styleId="Nmerodepgina">
     <w:name w:val="page number"/>
-    <w:basedOn w:val="DefaultParagraphFont"/>
+    <w:basedOn w:val="Tipodeletrapredefinidodopargrafo"/>
     <w:uiPriority w:val="99"/>
     <w:semiHidden/>
     <w:unhideWhenUsed/>
     <w:rsid w:val="00D2392B"/>
   </w:style>
-  <w:style w:type="character" w:styleId="CommentReference">
+  <w:style w:type="character" w:styleId="Refdecomentrio">
     <w:name w:val="annotation reference"/>
-    <w:basedOn w:val="DefaultParagraphFont"/>
+    <w:basedOn w:val="Tipodeletrapredefinidodopargrafo"/>
     <w:uiPriority w:val="99"/>
     <w:semiHidden/>
     <w:unhideWhenUsed/>
@@ -4486,10 +6561,10 @@
       <w:szCs w:val="16"/>
     </w:rPr>
   </w:style>
-  <w:style w:type="paragraph" w:styleId="CommentText">
+  <w:style w:type="paragraph" w:styleId="Textodecomentrio">
     <w:name w:val="annotation text"/>
     <w:basedOn w:val="Normal"/>
-    <w:link w:val="CommentTextChar"/>
+    <w:link w:val="TextodecomentrioCarter"/>
     <w:uiPriority w:val="99"/>
     <w:semiHidden/>
     <w:unhideWhenUsed/>
@@ -4502,10 +6577,10 @@
       <w:szCs w:val="20"/>
     </w:rPr>
   </w:style>
-  <w:style w:type="character" w:customStyle="1" w:styleId="CommentTextChar">
-    <w:name w:val="Comment Text Char"/>
-    <w:basedOn w:val="DefaultParagraphFont"/>
-    <w:link w:val="CommentText"/>
+  <w:style w:type="character" w:customStyle="1" w:styleId="TextodecomentrioCarter">
+    <w:name w:val="Texto de comentário Caráter"/>
+    <w:basedOn w:val="Tipodeletrapredefinidodopargrafo"/>
+    <w:link w:val="Textodecomentrio"/>
     <w:uiPriority w:val="99"/>
     <w:semiHidden/>
     <w:rsid w:val="007C5464"/>
@@ -4516,20 +6591,20 @@
       <w:lang w:val="pt-PT" w:eastAsia="en-US"/>
     </w:rPr>
   </w:style>
-  <w:style w:type="paragraph" w:styleId="CommentSubject">
+  <w:style w:type="paragraph" w:styleId="Assuntodecomentrio">
     <w:name w:val="annotation subject"/>
-    <w:basedOn w:val="CommentText"/>
-    <w:next w:val="CommentText"/>
-    <w:link w:val="CommentSubjectChar"/>
+    <w:basedOn w:val="Textodecomentrio"/>
+    <w:next w:val="Textodecomentrio"/>
+    <w:link w:val="AssuntodecomentrioCarter"/>
     <w:uiPriority w:val="99"/>
     <w:semiHidden/>
     <w:unhideWhenUsed/>
     <w:rsid w:val="007C5464"/>
   </w:style>
-  <w:style w:type="character" w:customStyle="1" w:styleId="CommentSubjectChar">
-    <w:name w:val="Comment Subject Char"/>
-    <w:basedOn w:val="CommentTextChar"/>
-    <w:link w:val="CommentSubject"/>
+  <w:style w:type="character" w:customStyle="1" w:styleId="AssuntodecomentrioCarter">
+    <w:name w:val="Assunto de comentário Caráter"/>
+    <w:basedOn w:val="TextodecomentrioCarter"/>
+    <w:link w:val="Assuntodecomentrio"/>
     <w:uiPriority w:val="99"/>
     <w:semiHidden/>
     <w:rsid w:val="007C5464"/>
@@ -4540,10 +6615,10 @@
       <w:lang w:val="pt-PT" w:eastAsia="en-US"/>
     </w:rPr>
   </w:style>
-  <w:style w:type="paragraph" w:styleId="BalloonText">
+  <w:style w:type="paragraph" w:styleId="Textodebalo">
     <w:name w:val="Balloon Text"/>
     <w:basedOn w:val="Normal"/>
-    <w:link w:val="BalloonTextChar"/>
+    <w:link w:val="TextodebaloCarter"/>
     <w:uiPriority w:val="99"/>
     <w:semiHidden/>
     <w:unhideWhenUsed/>
@@ -4557,10 +6632,10 @@
       <w:szCs w:val="18"/>
     </w:rPr>
   </w:style>
-  <w:style w:type="character" w:customStyle="1" w:styleId="BalloonTextChar">
-    <w:name w:val="Balloon Text Char"/>
-    <w:basedOn w:val="DefaultParagraphFont"/>
-    <w:link w:val="BalloonText"/>
+  <w:style w:type="character" w:customStyle="1" w:styleId="TextodebaloCarter">
+    <w:name w:val="Texto de balão Caráter"/>
+    <w:basedOn w:val="Tipodeletrapredefinidodopargrafo"/>
+    <w:link w:val="Textodebalo"/>
     <w:uiPriority w:val="99"/>
     <w:semiHidden/>
     <w:rsid w:val="007C5464"/>
